--- a/SDK接入是否成功验证方法.docx
+++ b/SDK接入是否成功验证方法.docx
@@ -4,11 +4,12 @@
   <w:body>
     <w:p>
       <w:pPr>
-        <w:spacing w:line="360" w:lineRule="auto"/>
-        <w:ind w:left="1260" w:firstLineChars="100" w:firstLine="321"/>
-        <w:rPr>
+        <w:spacing w:beforeLines="100" w:before="312" w:afterLines="100" w:after="312" w:line="480" w:lineRule="auto"/>
+        <w:jc w:val="center"/>
+        <w:rPr>
+          <w:rFonts w:hint="eastAsia"/>
           <w:b/>
-          <w:sz w:val="32"/>
+          <w:sz w:val="36"/>
           <w:szCs w:val="32"/>
         </w:rPr>
       </w:pPr>
@@ -16,7 +17,7 @@
         <w:rPr>
           <w:rFonts w:hint="eastAsia"/>
           <w:b/>
-          <w:sz w:val="32"/>
+          <w:sz w:val="36"/>
           <w:szCs w:val="32"/>
         </w:rPr>
         <w:t>SDK</w:t>
@@ -25,7 +26,7 @@
         <w:rPr>
           <w:rFonts w:hint="eastAsia"/>
           <w:b/>
-          <w:sz w:val="32"/>
+          <w:sz w:val="36"/>
           <w:szCs w:val="32"/>
         </w:rPr>
         <w:t>是否</w:t>
@@ -33,7 +34,7 @@
       <w:r>
         <w:rPr>
           <w:b/>
-          <w:sz w:val="32"/>
+          <w:sz w:val="36"/>
           <w:szCs w:val="32"/>
         </w:rPr>
         <w:t>接入成功</w:t>
@@ -42,7 +43,7 @@
         <w:rPr>
           <w:rFonts w:hint="eastAsia"/>
           <w:b/>
-          <w:sz w:val="32"/>
+          <w:sz w:val="36"/>
           <w:szCs w:val="32"/>
         </w:rPr>
         <w:t>验证</w:t>
@@ -50,152 +51,28 @@
       <w:r>
         <w:rPr>
           <w:b/>
-          <w:sz w:val="32"/>
+          <w:sz w:val="36"/>
           <w:szCs w:val="32"/>
         </w:rPr>
         <w:t>方法</w:t>
       </w:r>
-    </w:p>
-    <w:p>
-      <w:pPr>
-        <w:spacing w:line="360" w:lineRule="auto"/>
-        <w:rPr>
-          <w:szCs w:val="21"/>
-        </w:rPr>
-      </w:pPr>
-    </w:p>
-    <w:p>
-      <w:pPr>
-        <w:spacing w:line="360" w:lineRule="auto"/>
-        <w:rPr>
-          <w:szCs w:val="21"/>
-        </w:rPr>
-      </w:pPr>
-      <w:r>
-        <w:rPr>
-          <w:szCs w:val="21"/>
-        </w:rPr>
-        <w:tab/>
-      </w:r>
-      <w:r>
-        <w:rPr>
-          <w:rFonts w:hint="eastAsia"/>
-          <w:szCs w:val="21"/>
-        </w:rPr>
-        <w:t>如果</w:t>
-      </w:r>
-      <w:r>
-        <w:rPr>
-          <w:szCs w:val="21"/>
-        </w:rPr>
-        <w:t>按照接入文档已经</w:t>
-      </w:r>
-      <w:r>
-        <w:rPr>
-          <w:rFonts w:hint="eastAsia"/>
-          <w:szCs w:val="21"/>
-        </w:rPr>
-        <w:t>合入</w:t>
-      </w:r>
-      <w:r>
-        <w:rPr>
-          <w:szCs w:val="21"/>
-        </w:rPr>
-        <w:t>了</w:t>
-      </w:r>
-      <w:r>
-        <w:rPr>
-          <w:szCs w:val="21"/>
-        </w:rPr>
-        <w:t>sdk</w:t>
-      </w:r>
-      <w:r>
-        <w:rPr>
-          <w:szCs w:val="21"/>
-        </w:rPr>
-        <w:t>，</w:t>
-      </w:r>
-      <w:r>
-        <w:rPr>
-          <w:rFonts w:hint="eastAsia"/>
-          <w:szCs w:val="21"/>
-        </w:rPr>
-        <w:t>以</w:t>
-      </w:r>
-      <w:r>
-        <w:rPr>
-          <w:szCs w:val="21"/>
-        </w:rPr>
-        <w:t>android</w:t>
-      </w:r>
-      <w:r>
-        <w:rPr>
-          <w:rFonts w:hint="eastAsia"/>
-          <w:szCs w:val="21"/>
-        </w:rPr>
-        <w:t>为例</w:t>
-      </w:r>
-      <w:r>
-        <w:rPr>
-          <w:szCs w:val="21"/>
-        </w:rPr>
-        <w:t>，</w:t>
-      </w:r>
-      <w:r>
-        <w:rPr>
-          <w:rFonts w:hint="eastAsia"/>
-          <w:szCs w:val="21"/>
-        </w:rPr>
-        <w:t>可以</w:t>
-      </w:r>
-      <w:r>
-        <w:rPr>
-          <w:szCs w:val="21"/>
-        </w:rPr>
-        <w:t>按照以下方法检查是否接入成功</w:t>
-      </w:r>
-      <w:r>
-        <w:rPr>
-          <w:rFonts w:hint="eastAsia"/>
-          <w:szCs w:val="21"/>
-        </w:rPr>
-        <w:t>，</w:t>
-      </w:r>
-      <w:r>
-        <w:rPr>
-          <w:rFonts w:hint="eastAsia"/>
-          <w:szCs w:val="21"/>
-        </w:rPr>
-        <w:t>IOS</w:t>
-      </w:r>
-      <w:r>
-        <w:rPr>
-          <w:rFonts w:hint="eastAsia"/>
-          <w:szCs w:val="21"/>
-        </w:rPr>
-        <w:t>同</w:t>
-      </w:r>
-      <w:r>
-        <w:rPr>
-          <w:szCs w:val="21"/>
-        </w:rPr>
-        <w:t>安卓检查</w:t>
-      </w:r>
-      <w:r>
-        <w:rPr>
-          <w:rFonts w:hint="eastAsia"/>
-          <w:szCs w:val="21"/>
-        </w:rPr>
-        <w:t>方法</w:t>
-      </w:r>
-    </w:p>
-    <w:p>
-      <w:pPr>
-        <w:spacing w:line="360" w:lineRule="auto"/>
-        <w:rPr>
-          <w:szCs w:val="21"/>
-        </w:rPr>
-      </w:pPr>
+      <w:r>
+        <w:rPr>
+          <w:rFonts w:hint="eastAsia"/>
+          <w:b/>
+          <w:sz w:val="36"/>
+          <w:szCs w:val="32"/>
+        </w:rPr>
+        <w:t xml:space="preserve"> </w:t>
+      </w:r>
+      <w:r>
+        <w:rPr>
+          <w:b/>
+          <w:sz w:val="36"/>
+          <w:szCs w:val="32"/>
+        </w:rPr>
+        <w:t>—— iOS</w:t>
+      </w:r>
     </w:p>
     <w:p>
       <w:pPr>
@@ -236,84 +113,572 @@
         </w:rPr>
         <w:t>日志</w:t>
       </w:r>
+      <w:r>
+        <w:rPr>
+          <w:b/>
+          <w:sz w:val="28"/>
+          <w:szCs w:val="28"/>
+        </w:rPr>
+        <w:t>开关</w:t>
+      </w:r>
+    </w:p>
+    <w:p>
+      <w:pPr>
+        <w:spacing w:line="360" w:lineRule="auto"/>
+        <w:rPr>
+          <w:szCs w:val="21"/>
+        </w:rPr>
+      </w:pPr>
+      <w:r>
+        <w:rPr>
+          <w:rFonts w:hint="eastAsia"/>
+          <w:szCs w:val="21"/>
+        </w:rPr>
+        <w:t>有两种方法可打开</w:t>
+      </w:r>
+      <w:r>
+        <w:rPr>
+          <w:rFonts w:hint="eastAsia"/>
+          <w:szCs w:val="21"/>
+        </w:rPr>
+        <w:t>HttpDns Debug</w:t>
+      </w:r>
+      <w:r>
+        <w:rPr>
+          <w:rFonts w:hint="eastAsia"/>
+          <w:szCs w:val="21"/>
+        </w:rPr>
+        <w:t>日志开关：</w:t>
+      </w:r>
+    </w:p>
+    <w:p>
+      <w:pPr>
+        <w:pStyle w:val="a5"/>
+        <w:numPr>
+          <w:ilvl w:val="0"/>
+          <w:numId w:val="4"/>
+        </w:numPr>
+        <w:spacing w:line="360" w:lineRule="auto"/>
+        <w:ind w:left="0" w:firstLineChars="0" w:firstLine="0"/>
+        <w:rPr>
+          <w:szCs w:val="21"/>
+        </w:rPr>
+      </w:pPr>
+      <w:r>
+        <w:rPr>
+          <w:rFonts w:hint="eastAsia"/>
+          <w:szCs w:val="21"/>
+        </w:rPr>
+        <w:t>在项目工程的</w:t>
+      </w:r>
+      <w:r>
+        <w:rPr>
+          <w:rFonts w:hint="eastAsia"/>
+          <w:szCs w:val="21"/>
+        </w:rPr>
+        <w:t>info.plist</w:t>
+      </w:r>
+      <w:r>
+        <w:rPr>
+          <w:rFonts w:hint="eastAsia"/>
+          <w:szCs w:val="21"/>
+        </w:rPr>
+        <w:t>中进行如下配置：</w:t>
+      </w:r>
+    </w:p>
+    <w:tbl>
+      <w:tblPr>
+        <w:tblStyle w:val="1"/>
+        <w:tblW w:w="0" w:type="auto"/>
+        <w:tblLook w:val="04A0" w:firstRow="1" w:lastRow="0" w:firstColumn="1" w:lastColumn="0" w:noHBand="0" w:noVBand="1"/>
+      </w:tblPr>
+      <w:tblGrid>
+        <w:gridCol w:w="2547"/>
+        <w:gridCol w:w="1276"/>
+        <w:gridCol w:w="4473"/>
+      </w:tblGrid>
+      <w:tr>
+        <w:trPr>
+          <w:cnfStyle w:val="100000000000" w:firstRow="1" w:lastRow="0" w:firstColumn="0" w:lastColumn="0" w:oddVBand="0" w:evenVBand="0" w:oddHBand="0" w:evenHBand="0" w:firstRowFirstColumn="0" w:firstRowLastColumn="0" w:lastRowFirstColumn="0" w:lastRowLastColumn="0"/>
+          <w:trHeight w:val="475"/>
+        </w:trPr>
+        <w:tc>
+          <w:tcPr>
+            <w:cnfStyle w:val="001000000000" w:firstRow="0" w:lastRow="0" w:firstColumn="1" w:lastColumn="0" w:oddVBand="0" w:evenVBand="0" w:oddHBand="0" w:evenHBand="0" w:firstRowFirstColumn="0" w:firstRowLastColumn="0" w:lastRowFirstColumn="0" w:lastRowLastColumn="0"/>
+            <w:tcW w:w="2547" w:type="dxa"/>
+            <w:vAlign w:val="center"/>
+          </w:tcPr>
+          <w:p>
+            <w:pPr>
+              <w:rPr>
+                <w:rFonts w:ascii="Times New Roman" w:hAnsi="Times New Roman" w:cs="Times New Roman"/>
+              </w:rPr>
+            </w:pPr>
+            <w:r>
+              <w:rPr>
+                <w:rFonts w:ascii="Times New Roman" w:hAnsi="Times New Roman" w:cs="Times New Roman"/>
+              </w:rPr>
+              <w:t>Key</w:t>
+            </w:r>
+          </w:p>
+        </w:tc>
+        <w:tc>
+          <w:tcPr>
+            <w:tcW w:w="1276" w:type="dxa"/>
+            <w:vAlign w:val="center"/>
+          </w:tcPr>
+          <w:p>
+            <w:pPr>
+              <w:cnfStyle w:val="100000000000" w:firstRow="1" w:lastRow="0" w:firstColumn="0" w:lastColumn="0" w:oddVBand="0" w:evenVBand="0" w:oddHBand="0" w:evenHBand="0" w:firstRowFirstColumn="0" w:firstRowLastColumn="0" w:lastRowFirstColumn="0" w:lastRowLastColumn="0"/>
+              <w:rPr>
+                <w:rFonts w:ascii="Times New Roman" w:hAnsi="Times New Roman" w:cs="Times New Roman"/>
+              </w:rPr>
+            </w:pPr>
+            <w:r>
+              <w:rPr>
+                <w:rFonts w:ascii="Times New Roman" w:hAnsi="Times New Roman" w:cs="Times New Roman"/>
+              </w:rPr>
+              <w:t>Type</w:t>
+            </w:r>
+          </w:p>
+        </w:tc>
+        <w:tc>
+          <w:tcPr>
+            <w:tcW w:w="4473" w:type="dxa"/>
+            <w:vAlign w:val="center"/>
+          </w:tcPr>
+          <w:p>
+            <w:pPr>
+              <w:cnfStyle w:val="100000000000" w:firstRow="1" w:lastRow="0" w:firstColumn="0" w:lastColumn="0" w:oddVBand="0" w:evenVBand="0" w:oddHBand="0" w:evenHBand="0" w:firstRowFirstColumn="0" w:firstRowLastColumn="0" w:lastRowFirstColumn="0" w:lastRowLastColumn="0"/>
+              <w:rPr>
+                <w:rFonts w:ascii="Times New Roman" w:hAnsi="Times New Roman" w:cs="Times New Roman"/>
+              </w:rPr>
+            </w:pPr>
+            <w:r>
+              <w:rPr>
+                <w:rFonts w:ascii="Times New Roman" w:hAnsi="Times New Roman" w:cs="Times New Roman"/>
+              </w:rPr>
+              <w:t>Value</w:t>
+            </w:r>
+          </w:p>
+        </w:tc>
+      </w:tr>
+      <w:tr>
+        <w:trPr>
+          <w:cnfStyle w:val="000000100000" w:firstRow="0" w:lastRow="0" w:firstColumn="0" w:lastColumn="0" w:oddVBand="0" w:evenVBand="0" w:oddHBand="1" w:evenHBand="0" w:firstRowFirstColumn="0" w:firstRowLastColumn="0" w:lastRowFirstColumn="0" w:lastRowLastColumn="0"/>
+          <w:trHeight w:val="463"/>
+        </w:trPr>
+        <w:tc>
+          <w:tcPr>
+            <w:cnfStyle w:val="001000000000" w:firstRow="0" w:lastRow="0" w:firstColumn="1" w:lastColumn="0" w:oddVBand="0" w:evenVBand="0" w:oddHBand="0" w:evenHBand="0" w:firstRowFirstColumn="0" w:firstRowLastColumn="0" w:lastRowFirstColumn="0" w:lastRowLastColumn="0"/>
+            <w:tcW w:w="2547" w:type="dxa"/>
+            <w:vAlign w:val="center"/>
+          </w:tcPr>
+          <w:p>
+            <w:pPr>
+              <w:rPr>
+                <w:rFonts w:ascii="Times New Roman" w:hAnsi="Times New Roman" w:cs="Times New Roman"/>
+              </w:rPr>
+            </w:pPr>
+            <w:r>
+              <w:rPr>
+                <w:rFonts w:ascii="Times New Roman" w:hAnsi="Times New Roman" w:cs="Times New Roman"/>
+              </w:rPr>
+              <w:t>Debug</w:t>
+            </w:r>
+          </w:p>
+        </w:tc>
+        <w:tc>
+          <w:tcPr>
+            <w:tcW w:w="1276" w:type="dxa"/>
+            <w:vAlign w:val="center"/>
+          </w:tcPr>
+          <w:p>
+            <w:pPr>
+              <w:cnfStyle w:val="000000100000" w:firstRow="0" w:lastRow="0" w:firstColumn="0" w:lastColumn="0" w:oddVBand="0" w:evenVBand="0" w:oddHBand="1" w:evenHBand="0" w:firstRowFirstColumn="0" w:firstRowLastColumn="0" w:lastRowFirstColumn="0" w:lastRowLastColumn="0"/>
+              <w:rPr>
+                <w:rFonts w:ascii="Times New Roman" w:hAnsi="Times New Roman" w:cs="Times New Roman"/>
+              </w:rPr>
+            </w:pPr>
+            <w:r>
+              <w:rPr>
+                <w:rFonts w:ascii="Times New Roman" w:hAnsi="Times New Roman" w:cs="Times New Roman"/>
+              </w:rPr>
+              <w:t>Boolean</w:t>
+            </w:r>
+          </w:p>
+        </w:tc>
+        <w:tc>
+          <w:tcPr>
+            <w:tcW w:w="4473" w:type="dxa"/>
+            <w:vAlign w:val="center"/>
+          </w:tcPr>
+          <w:p>
+            <w:pPr>
+              <w:cnfStyle w:val="000000100000" w:firstRow="0" w:lastRow="0" w:firstColumn="0" w:lastColumn="0" w:oddVBand="0" w:evenVBand="0" w:oddHBand="1" w:evenHBand="0" w:firstRowFirstColumn="0" w:firstRowLastColumn="0" w:lastRowFirstColumn="0" w:lastRowLastColumn="0"/>
+              <w:rPr>
+                <w:rFonts w:ascii="Times New Roman" w:hAnsi="Times New Roman" w:cs="Times New Roman" w:hint="eastAsia"/>
+              </w:rPr>
+            </w:pPr>
+            <w:r>
+              <w:rPr>
+                <w:rFonts w:ascii="Times New Roman" w:hAnsi="Times New Roman" w:cs="Times New Roman"/>
+              </w:rPr>
+              <w:t>YES</w:t>
+            </w:r>
+          </w:p>
+        </w:tc>
+      </w:tr>
+    </w:tbl>
+    <w:p>
+      <w:pPr>
+        <w:pStyle w:val="a5"/>
+        <w:numPr>
+          <w:ilvl w:val="0"/>
+          <w:numId w:val="4"/>
+        </w:numPr>
+        <w:spacing w:beforeLines="100" w:before="312" w:line="360" w:lineRule="auto"/>
+        <w:ind w:left="0" w:firstLineChars="0" w:firstLine="0"/>
+        <w:rPr>
+          <w:szCs w:val="21"/>
+        </w:rPr>
+      </w:pPr>
+      <w:r>
+        <w:rPr>
+          <w:rFonts w:hint="eastAsia"/>
+          <w:szCs w:val="21"/>
+        </w:rPr>
+        <w:t>调用接口</w:t>
+      </w:r>
+      <w:r>
+        <w:rPr>
+          <w:rFonts w:hint="eastAsia"/>
+          <w:szCs w:val="21"/>
+        </w:rPr>
+        <w:t xml:space="preserve"> </w:t>
+      </w:r>
+      <w:r>
+        <w:rPr>
+          <w:rFonts w:hint="eastAsia"/>
+          <w:b/>
+          <w:szCs w:val="21"/>
+        </w:rPr>
+        <w:t>[[MSDKDns sharedInstance] WGOpenMSDKDnsLog:YES]</w:t>
+      </w:r>
+      <w:r>
+        <w:rPr>
+          <w:rFonts w:hint="eastAsia"/>
+          <w:szCs w:val="21"/>
+        </w:rPr>
+        <w:t>，接口说明如下：</w:t>
+      </w:r>
     </w:p>
     <w:p>
       <w:pPr>
         <w:pStyle w:val="a5"/>
         <w:spacing w:line="360" w:lineRule="auto"/>
-        <w:ind w:left="720" w:firstLineChars="0" w:firstLine="0"/>
-        <w:rPr>
-          <w:szCs w:val="21"/>
-        </w:rPr>
-      </w:pPr>
-      <w:r>
-        <w:rPr>
-          <w:rFonts w:hint="eastAsia"/>
-          <w:szCs w:val="21"/>
-        </w:rPr>
-        <w:t>在</w:t>
-      </w:r>
-      <w:r>
-        <w:rPr>
-          <w:szCs w:val="21"/>
-        </w:rPr>
-        <w:t>配置文件</w:t>
-      </w:r>
-      <w:r>
-        <w:rPr>
-          <w:szCs w:val="21"/>
-        </w:rPr>
-        <w:t>dnsconfig</w:t>
-      </w:r>
-      <w:r>
-        <w:rPr>
-          <w:szCs w:val="21"/>
-        </w:rPr>
-        <w:t>.ini</w:t>
-      </w:r>
-      <w:r>
-        <w:rPr>
-          <w:rFonts w:hint="eastAsia"/>
-          <w:szCs w:val="21"/>
-        </w:rPr>
-        <w:t>中</w:t>
-      </w:r>
-      <w:r>
-        <w:rPr>
-          <w:szCs w:val="21"/>
-        </w:rPr>
-        <w:t>打开</w:t>
-      </w:r>
-      <w:r>
-        <w:rPr>
-          <w:rFonts w:hint="eastAsia"/>
-          <w:szCs w:val="21"/>
-        </w:rPr>
-        <w:t>debug</w:t>
-      </w:r>
-      <w:r>
-        <w:rPr>
-          <w:szCs w:val="21"/>
-        </w:rPr>
-        <w:t>日志开关</w:t>
-      </w:r>
-      <w:r>
-        <w:rPr>
-          <w:rFonts w:hint="eastAsia"/>
-          <w:szCs w:val="21"/>
-        </w:rPr>
-        <w:t>，</w:t>
-      </w:r>
-      <w:r>
-        <w:rPr>
-          <w:szCs w:val="21"/>
-        </w:rPr>
-        <w:t>如下图</w:t>
-      </w:r>
-    </w:p>
-    <w:p>
-      <w:pPr>
+        <w:ind w:firstLineChars="0" w:firstLine="0"/>
+        <w:rPr>
+          <w:rFonts w:hint="eastAsia"/>
+          <w:szCs w:val="21"/>
+        </w:rPr>
+      </w:pPr>
+      <w:r>
+        <w:rPr>
+          <w:rFonts w:ascii="Times New Roman" w:hAnsi="Times New Roman" w:cs="Times New Roman"/>
+          <w:noProof/>
+        </w:rPr>
+        <mc:AlternateContent>
+          <mc:Choice Requires="wps">
+            <w:drawing>
+              <wp:inline distT="0" distB="0" distL="0" distR="0" wp14:anchorId="29119F11" wp14:editId="241015E9">
+                <wp:extent cx="5210175" cy="1404620"/>
+                <wp:effectExtent l="0" t="0" r="28575" b="13970"/>
+                <wp:docPr id="3" name="文本框 3"/>
+                <wp:cNvGraphicFramePr>
+                  <a:graphicFrameLocks xmlns:a="http://schemas.openxmlformats.org/drawingml/2006/main"/>
+                </wp:cNvGraphicFramePr>
+                <a:graphic xmlns:a="http://schemas.openxmlformats.org/drawingml/2006/main">
+                  <a:graphicData uri="http://schemas.microsoft.com/office/word/2010/wordprocessingShape">
+                    <wps:wsp>
+                      <wps:cNvSpPr txBox="1">
+                        <a:spLocks noChangeArrowheads="1"/>
+                      </wps:cNvSpPr>
+                      <wps:spPr bwMode="auto">
+                        <a:xfrm>
+                          <a:off x="0" y="0"/>
+                          <a:ext cx="5210175" cy="1404620"/>
+                        </a:xfrm>
+                        <a:prstGeom prst="rect">
+                          <a:avLst/>
+                        </a:prstGeom>
+                        <a:solidFill>
+                          <a:srgbClr val="FFFFFF"/>
+                        </a:solidFill>
+                        <a:ln w="9525">
+                          <a:solidFill>
+                            <a:srgbClr val="000000"/>
+                          </a:solidFill>
+                          <a:miter lim="800000"/>
+                          <a:headEnd/>
+                          <a:tailEnd/>
+                        </a:ln>
+                      </wps:spPr>
+                      <wps:txbx>
+                        <w:txbxContent>
+                          <w:p>
+                            <w:pPr>
+                              <w:rPr>
+                                <w:rFonts w:ascii="Times New Roman" w:hAnsi="Times New Roman" w:cs="Times New Roman"/>
+                              </w:rPr>
+                            </w:pPr>
+                            <w:r>
+                              <w:rPr>
+                                <w:rFonts w:ascii="Times New Roman" w:hAnsi="Times New Roman" w:cs="Times New Roman"/>
+                              </w:rPr>
+                              <w:tab/>
+                              <w:t>/**</w:t>
+                            </w:r>
+                          </w:p>
+                          <w:p>
+                            <w:pPr>
+                              <w:rPr>
+                                <w:rFonts w:ascii="Times New Roman" w:hAnsi="Times New Roman" w:cs="Times New Roman"/>
+                              </w:rPr>
+                            </w:pPr>
+                            <w:r>
+                              <w:rPr>
+                                <w:rFonts w:ascii="Times New Roman" w:hAnsi="Times New Roman" w:cs="Times New Roman" w:hint="eastAsia"/>
+                              </w:rPr>
+                              <w:tab/>
+                              <w:t xml:space="preserve"> *  Log</w:t>
+                            </w:r>
+                            <w:r>
+                              <w:rPr>
+                                <w:rFonts w:ascii="Times New Roman" w:hAnsi="Times New Roman" w:cs="Times New Roman" w:hint="eastAsia"/>
+                              </w:rPr>
+                              <w:t>开关</w:t>
+                            </w:r>
+                          </w:p>
+                          <w:p>
+                            <w:pPr>
+                              <w:rPr>
+                                <w:rFonts w:ascii="Times New Roman" w:hAnsi="Times New Roman" w:cs="Times New Roman"/>
+                              </w:rPr>
+                            </w:pPr>
+                            <w:r>
+                              <w:rPr>
+                                <w:rFonts w:ascii="Times New Roman" w:hAnsi="Times New Roman" w:cs="Times New Roman" w:hint="eastAsia"/>
+                              </w:rPr>
+                              <w:tab/>
+                              <w:t xml:space="preserve"> *  @param enabled YES:</w:t>
+                            </w:r>
+                            <w:r>
+                              <w:rPr>
+                                <w:rFonts w:ascii="Times New Roman" w:hAnsi="Times New Roman" w:cs="Times New Roman" w:hint="eastAsia"/>
+                              </w:rPr>
+                              <w:t>打开</w:t>
+                            </w:r>
+                            <w:r>
+                              <w:rPr>
+                                <w:rFonts w:ascii="Times New Roman" w:hAnsi="Times New Roman" w:cs="Times New Roman" w:hint="eastAsia"/>
+                              </w:rPr>
+                              <w:t xml:space="preserve"> NO:</w:t>
+                            </w:r>
+                            <w:r>
+                              <w:rPr>
+                                <w:rFonts w:ascii="Times New Roman" w:hAnsi="Times New Roman" w:cs="Times New Roman" w:hint="eastAsia"/>
+                              </w:rPr>
+                              <w:t>关闭</w:t>
+                            </w:r>
+                          </w:p>
+                          <w:p>
+                            <w:pPr>
+                              <w:rPr>
+                                <w:rFonts w:ascii="Times New Roman" w:hAnsi="Times New Roman" w:cs="Times New Roman"/>
+                              </w:rPr>
+                            </w:pPr>
+                            <w:r>
+                              <w:rPr>
+                                <w:rFonts w:ascii="Times New Roman" w:hAnsi="Times New Roman" w:cs="Times New Roman"/>
+                              </w:rPr>
+                              <w:tab/>
+                              <w:t xml:space="preserve"> */</w:t>
+                            </w:r>
+                          </w:p>
+                          <w:p>
+                            <w:pPr>
+                              <w:rPr>
+                                <w:rFonts w:ascii="Times New Roman" w:hAnsi="Times New Roman" w:cs="Times New Roman"/>
+                              </w:rPr>
+                            </w:pPr>
+                            <w:r>
+                              <w:rPr>
+                                <w:rFonts w:ascii="Times New Roman" w:hAnsi="Times New Roman" w:cs="Times New Roman"/>
+                              </w:rPr>
+                              <w:tab/>
+                              <w:t>- (void) WGOpenMSDKDnsLog:(BOOL) enabled;</w:t>
+                            </w:r>
+                          </w:p>
+                        </w:txbxContent>
+                      </wps:txbx>
+                      <wps:bodyPr rot="0" vert="horz" wrap="square" lIns="91440" tIns="45720" rIns="91440" bIns="45720" anchor="t" anchorCtr="0">
+                        <a:spAutoFit/>
+                      </wps:bodyPr>
+                    </wps:wsp>
+                  </a:graphicData>
+                </a:graphic>
+              </wp:inline>
+            </w:drawing>
+          </mc:Choice>
+          <mc:Fallback>
+            <w:pict>
+              <v:shapetype w14:anchorId="29119F11" id="_x0000_t202" coordsize="21600,21600" o:spt="202" path="m,l,21600r21600,l21600,xe">
+                <v:stroke joinstyle="miter"/>
+                <v:path gradientshapeok="t" o:connecttype="rect"/>
+              </v:shapetype>
+              <v:shape id="文本框 3" o:spid="_x0000_s1026" type="#_x0000_t202" style="width:410.25pt;height:110.6pt;visibility:visible;mso-wrap-style:square;mso-left-percent:-10001;mso-top-percent:-10001;mso-position-horizontal:absolute;mso-position-horizontal-relative:char;mso-position-vertical:absolute;mso-position-vertical-relative:line;mso-left-percent:-10001;mso-top-percent:-10001;v-text-anchor:top" o:gfxdata="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">
+                <v:textbox style="mso-fit-shape-to-text:t">
+                  <w:txbxContent>
+                    <w:p>
+                      <w:pPr>
+                        <w:rPr>
+                          <w:rFonts w:ascii="Times New Roman" w:hAnsi="Times New Roman" w:cs="Times New Roman"/>
+                        </w:rPr>
+                      </w:pPr>
+                      <w:r>
+                        <w:rPr>
+                          <w:rFonts w:ascii="Times New Roman" w:hAnsi="Times New Roman" w:cs="Times New Roman"/>
+                        </w:rPr>
+                        <w:tab/>
+                        <w:t>/**</w:t>
+                      </w:r>
+                    </w:p>
+                    <w:p>
+                      <w:pPr>
+                        <w:rPr>
+                          <w:rFonts w:ascii="Times New Roman" w:hAnsi="Times New Roman" w:cs="Times New Roman"/>
+                        </w:rPr>
+                      </w:pPr>
+                      <w:r>
+                        <w:rPr>
+                          <w:rFonts w:ascii="Times New Roman" w:hAnsi="Times New Roman" w:cs="Times New Roman" w:hint="eastAsia"/>
+                        </w:rPr>
+                        <w:tab/>
+                        <w:t xml:space="preserve"> *  Log</w:t>
+                      </w:r>
+                      <w:r>
+                        <w:rPr>
+                          <w:rFonts w:ascii="Times New Roman" w:hAnsi="Times New Roman" w:cs="Times New Roman" w:hint="eastAsia"/>
+                        </w:rPr>
+                        <w:t>开关</w:t>
+                      </w:r>
+                    </w:p>
+                    <w:p>
+                      <w:pPr>
+                        <w:rPr>
+                          <w:rFonts w:ascii="Times New Roman" w:hAnsi="Times New Roman" w:cs="Times New Roman"/>
+                        </w:rPr>
+                      </w:pPr>
+                      <w:r>
+                        <w:rPr>
+                          <w:rFonts w:ascii="Times New Roman" w:hAnsi="Times New Roman" w:cs="Times New Roman" w:hint="eastAsia"/>
+                        </w:rPr>
+                        <w:tab/>
+                        <w:t xml:space="preserve"> *  @param enabled YES:</w:t>
+                      </w:r>
+                      <w:r>
+                        <w:rPr>
+                          <w:rFonts w:ascii="Times New Roman" w:hAnsi="Times New Roman" w:cs="Times New Roman" w:hint="eastAsia"/>
+                        </w:rPr>
+                        <w:t>打开</w:t>
+                      </w:r>
+                      <w:r>
+                        <w:rPr>
+                          <w:rFonts w:ascii="Times New Roman" w:hAnsi="Times New Roman" w:cs="Times New Roman" w:hint="eastAsia"/>
+                        </w:rPr>
+                        <w:t xml:space="preserve"> NO:</w:t>
+                      </w:r>
+                      <w:r>
+                        <w:rPr>
+                          <w:rFonts w:ascii="Times New Roman" w:hAnsi="Times New Roman" w:cs="Times New Roman" w:hint="eastAsia"/>
+                        </w:rPr>
+                        <w:t>关闭</w:t>
+                      </w:r>
+                    </w:p>
+                    <w:p>
+                      <w:pPr>
+                        <w:rPr>
+                          <w:rFonts w:ascii="Times New Roman" w:hAnsi="Times New Roman" w:cs="Times New Roman"/>
+                        </w:rPr>
+                      </w:pPr>
+                      <w:r>
+                        <w:rPr>
+                          <w:rFonts w:ascii="Times New Roman" w:hAnsi="Times New Roman" w:cs="Times New Roman"/>
+                        </w:rPr>
+                        <w:tab/>
+                        <w:t xml:space="preserve"> */</w:t>
+                      </w:r>
+                    </w:p>
+                    <w:p>
+                      <w:pPr>
+                        <w:rPr>
+                          <w:rFonts w:ascii="Times New Roman" w:hAnsi="Times New Roman" w:cs="Times New Roman"/>
+                        </w:rPr>
+                      </w:pPr>
+                      <w:r>
+                        <w:rPr>
+                          <w:rFonts w:ascii="Times New Roman" w:hAnsi="Times New Roman" w:cs="Times New Roman"/>
+                        </w:rPr>
+                        <w:tab/>
+                        <w:t>- (void) WGOpenMSDKDnsLog:(BOOL) enabled;</w:t>
+                      </w:r>
+                    </w:p>
+                  </w:txbxContent>
+                </v:textbox>
+                <w10:anchorlock/>
+              </v:shape>
+            </w:pict>
+          </mc:Fallback>
+        </mc:AlternateContent>
+      </w:r>
+    </w:p>
+    <w:p>
+      <w:pPr>
+        <w:pStyle w:val="a5"/>
+        <w:numPr>
+          <w:ilvl w:val="0"/>
+          <w:numId w:val="2"/>
+        </w:numPr>
         <w:spacing w:line="360" w:lineRule="auto"/>
+        <w:ind w:firstLineChars="0"/>
+        <w:rPr>
+          <w:b/>
+          <w:sz w:val="28"/>
+          <w:szCs w:val="28"/>
+        </w:rPr>
+      </w:pPr>
+      <w:r>
+        <w:rPr>
+          <w:rFonts w:hint="eastAsia"/>
+          <w:b/>
+          <w:sz w:val="28"/>
+          <w:szCs w:val="28"/>
+        </w:rPr>
+        <w:t>检查</w:t>
+      </w:r>
+      <w:r>
+        <w:rPr>
+          <w:b/>
+          <w:sz w:val="28"/>
+          <w:szCs w:val="28"/>
+        </w:rPr>
+        <w:t>解析结果</w:t>
+      </w:r>
+    </w:p>
+    <w:p>
+      <w:pPr>
+        <w:spacing w:line="360" w:lineRule="auto"/>
         <w:rPr>
           <w:szCs w:val="21"/>
         </w:rPr>
@@ -321,12 +686,21 @@
       <w:r>
         <w:rPr>
           <w:noProof/>
+          <w:szCs w:val="21"/>
         </w:rPr>
         <w:drawing>
-          <wp:inline distT="0" distB="0" distL="0" distR="0" wp14:anchorId="571DAED8" wp14:editId="4EA8B522">
-            <wp:extent cx="5274310" cy="2954655"/>
+          <wp:anchor distT="0" distB="0" distL="114300" distR="114300" simplePos="0" relativeHeight="251658240" behindDoc="0" locked="0" layoutInCell="1" allowOverlap="1" wp14:anchorId="35C1C86C" wp14:editId="6632AFDF">
+            <wp:simplePos x="0" y="0"/>
+            <wp:positionH relativeFrom="page">
+              <wp:align>left</wp:align>
+            </wp:positionH>
+            <wp:positionV relativeFrom="paragraph">
+              <wp:posOffset>390525</wp:posOffset>
+            </wp:positionV>
+            <wp:extent cx="10227854" cy="3000375"/>
             <wp:effectExtent l="0" t="0" r="2540" b="0"/>
-            <wp:docPr id="1" name="图片 1"/>
+            <wp:wrapNone/>
+            <wp:docPr id="4" name="图片 4" descr="C:\Users\coolcao\Desktop\github_httpdns\httpdns-ios-sdk\result.png"/>
             <wp:cNvGraphicFramePr>
               <a:graphicFrameLocks xmlns:a="http://schemas.openxmlformats.org/drawingml/2006/main" noChangeAspect="1"/>
             </wp:cNvGraphicFramePr>
@@ -334,30 +708,70 @@
               <a:graphicData uri="http://schemas.openxmlformats.org/drawingml/2006/picture">
                 <pic:pic xmlns:pic="http://schemas.openxmlformats.org/drawingml/2006/picture">
                   <pic:nvPicPr>
-                    <pic:cNvPr id="1" name=""/>
-                    <pic:cNvPicPr/>
+                    <pic:cNvPr id="0" name="Picture 1" descr="C:\Users\coolcao\Desktop\github_httpdns\httpdns-ios-sdk\result.png"/>
+                    <pic:cNvPicPr>
+                      <a:picLocks noChangeAspect="1" noChangeArrowheads="1"/>
+                    </pic:cNvPicPr>
                   </pic:nvPicPr>
                   <pic:blipFill>
-                    <a:blip r:embed="rId7"/>
+                    <a:blip r:embed="rId7">
+                      <a:extLst>
+                        <a:ext uri="{28A0092B-C50C-407E-A947-70E740481C1C}">
+                          <a14:useLocalDpi xmlns:a14="http://schemas.microsoft.com/office/drawing/2010/main" val="0"/>
+                        </a:ext>
+                      </a:extLst>
+                    </a:blip>
+                    <a:srcRect/>
                     <a:stretch>
                       <a:fillRect/>
                     </a:stretch>
                   </pic:blipFill>
-                  <pic:spPr>
+                  <pic:spPr bwMode="auto">
                     <a:xfrm>
                       <a:off x="0" y="0"/>
-                      <a:ext cx="5274310" cy="2954655"/>
+                      <a:ext cx="10227854" cy="3000375"/>
                     </a:xfrm>
                     <a:prstGeom prst="rect">
                       <a:avLst/>
                     </a:prstGeom>
+                    <a:noFill/>
+                    <a:ln>
+                      <a:noFill/>
+                    </a:ln>
                   </pic:spPr>
                 </pic:pic>
               </a:graphicData>
             </a:graphic>
-          </wp:inline>
+            <wp14:sizeRelH relativeFrom="margin">
+              <wp14:pctWidth>0</wp14:pctWidth>
+            </wp14:sizeRelH>
+            <wp14:sizeRelV relativeFrom="margin">
+              <wp14:pctHeight>0</wp14:pctHeight>
+            </wp14:sizeRelV>
+          </wp:anchor>
         </w:drawing>
       </w:r>
+      <w:r>
+        <w:rPr>
+          <w:rFonts w:hint="eastAsia"/>
+          <w:szCs w:val="21"/>
+        </w:rPr>
+        <w:t>搜索日志关键字“</w:t>
+      </w:r>
+      <w:r>
+        <w:rPr>
+          <w:rFonts w:hint="eastAsia"/>
+          <w:szCs w:val="21"/>
+        </w:rPr>
+        <w:t>ReportingEvent,name:WGGetHostByName,events:</w:t>
+      </w:r>
+      <w:r>
+        <w:rPr>
+          <w:rFonts w:hint="eastAsia"/>
+          <w:szCs w:val="21"/>
+        </w:rPr>
+        <w:t>”</w:t>
+      </w:r>
     </w:p>
     <w:p>
       <w:pPr>
@@ -366,6 +780,221 @@
           <w:szCs w:val="21"/>
         </w:rPr>
       </w:pPr>
+    </w:p>
+    <w:p>
+      <w:pPr>
+        <w:spacing w:line="360" w:lineRule="auto"/>
+        <w:rPr>
+          <w:szCs w:val="21"/>
+        </w:rPr>
+      </w:pPr>
+    </w:p>
+    <w:p>
+      <w:pPr>
+        <w:spacing w:line="360" w:lineRule="auto"/>
+        <w:rPr>
+          <w:szCs w:val="21"/>
+        </w:rPr>
+      </w:pPr>
+    </w:p>
+    <w:p>
+      <w:pPr>
+        <w:spacing w:line="360" w:lineRule="auto"/>
+        <w:rPr>
+          <w:szCs w:val="21"/>
+        </w:rPr>
+      </w:pPr>
+    </w:p>
+    <w:p>
+      <w:pPr>
+        <w:spacing w:line="360" w:lineRule="auto"/>
+        <w:rPr>
+          <w:szCs w:val="21"/>
+        </w:rPr>
+      </w:pPr>
+    </w:p>
+    <w:p>
+      <w:pPr>
+        <w:spacing w:line="360" w:lineRule="auto"/>
+        <w:rPr>
+          <w:szCs w:val="21"/>
+        </w:rPr>
+      </w:pPr>
+    </w:p>
+    <w:p>
+      <w:pPr>
+        <w:spacing w:line="360" w:lineRule="auto"/>
+        <w:rPr>
+          <w:szCs w:val="21"/>
+        </w:rPr>
+      </w:pPr>
+    </w:p>
+    <w:p>
+      <w:pPr>
+        <w:spacing w:line="360" w:lineRule="auto"/>
+        <w:rPr>
+          <w:szCs w:val="21"/>
+        </w:rPr>
+      </w:pPr>
+    </w:p>
+    <w:p>
+      <w:pPr>
+        <w:spacing w:line="360" w:lineRule="auto"/>
+        <w:rPr>
+          <w:szCs w:val="21"/>
+        </w:rPr>
+      </w:pPr>
+    </w:p>
+    <w:p>
+      <w:pPr>
+        <w:spacing w:line="360" w:lineRule="auto"/>
+        <w:rPr>
+          <w:szCs w:val="21"/>
+        </w:rPr>
+      </w:pPr>
+    </w:p>
+    <w:p>
+      <w:pPr>
+        <w:spacing w:line="360" w:lineRule="auto"/>
+        <w:rPr>
+          <w:rFonts w:hint="eastAsia"/>
+          <w:szCs w:val="21"/>
+        </w:rPr>
+      </w:pPr>
+    </w:p>
+    <w:p>
+      <w:pPr>
+        <w:spacing w:line="360" w:lineRule="auto"/>
+        <w:rPr>
+          <w:szCs w:val="21"/>
+        </w:rPr>
+      </w:pPr>
+      <w:r>
+        <w:rPr>
+          <w:szCs w:val="21"/>
+        </w:rPr>
+        <w:t>如上图，</w:t>
+      </w:r>
+      <w:r>
+        <w:rPr>
+          <w:rFonts w:hint="eastAsia"/>
+          <w:szCs w:val="21"/>
+        </w:rPr>
+        <w:t>如果</w:t>
+      </w:r>
+      <w:r>
+        <w:rPr>
+          <w:szCs w:val="21"/>
+        </w:rPr>
+        <w:t>ldns_ip</w:t>
+      </w:r>
+      <w:r>
+        <w:rPr>
+          <w:rFonts w:hint="eastAsia"/>
+          <w:szCs w:val="21"/>
+        </w:rPr>
+        <w:t>和</w:t>
+      </w:r>
+      <w:r>
+        <w:rPr>
+          <w:rFonts w:hint="eastAsia"/>
+          <w:szCs w:val="21"/>
+        </w:rPr>
+        <w:t>hdns_ip</w:t>
+      </w:r>
+      <w:r>
+        <w:rPr>
+          <w:rFonts w:hint="eastAsia"/>
+          <w:szCs w:val="21"/>
+        </w:rPr>
+        <w:t>都</w:t>
+      </w:r>
+      <w:r>
+        <w:rPr>
+          <w:szCs w:val="21"/>
+        </w:rPr>
+        <w:t>有</w:t>
+      </w:r>
+      <w:r>
+        <w:rPr>
+          <w:rFonts w:hint="eastAsia"/>
+          <w:szCs w:val="21"/>
+        </w:rPr>
+        <w:t>解析</w:t>
+      </w:r>
+      <w:r>
+        <w:rPr>
+          <w:szCs w:val="21"/>
+        </w:rPr>
+        <w:t>结果，则说明接入</w:t>
+      </w:r>
+      <w:r>
+        <w:rPr>
+          <w:rFonts w:hint="eastAsia"/>
+          <w:szCs w:val="21"/>
+        </w:rPr>
+        <w:t>成功</w:t>
+      </w:r>
+    </w:p>
+    <w:p>
+      <w:pPr>
+        <w:spacing w:line="360" w:lineRule="auto"/>
+        <w:rPr>
+          <w:rFonts w:hint="eastAsia"/>
+          <w:szCs w:val="21"/>
+        </w:rPr>
+      </w:pPr>
+      <w:r>
+        <w:rPr>
+          <w:rFonts w:hint="eastAsia"/>
+          <w:szCs w:val="21"/>
+        </w:rPr>
+        <w:t>如果</w:t>
+      </w:r>
+      <w:r>
+        <w:rPr>
+          <w:szCs w:val="21"/>
+        </w:rPr>
+        <w:t>确认没有问题，建议在正式上线前关闭</w:t>
+      </w:r>
+      <w:r>
+        <w:rPr>
+          <w:szCs w:val="21"/>
+        </w:rPr>
+        <w:t>debug</w:t>
+      </w:r>
+      <w:r>
+        <w:rPr>
+          <w:szCs w:val="21"/>
+        </w:rPr>
+        <w:t>日志</w:t>
+      </w:r>
+      <w:r>
+        <w:rPr>
+          <w:rFonts w:hint="eastAsia"/>
+          <w:szCs w:val="21"/>
+        </w:rPr>
+        <w:t>，</w:t>
+      </w:r>
+      <w:r>
+        <w:rPr>
+          <w:szCs w:val="21"/>
+        </w:rPr>
+        <w:t>以降低网络</w:t>
+      </w:r>
+      <w:r>
+        <w:rPr>
+          <w:rFonts w:hint="eastAsia"/>
+          <w:szCs w:val="21"/>
+        </w:rPr>
+        <w:t>或</w:t>
+      </w:r>
+      <w:r>
+        <w:rPr>
+          <w:szCs w:val="21"/>
+        </w:rPr>
+        <w:t>性能开销</w:t>
+      </w:r>
     </w:p>
     <w:p>
       <w:pPr>
@@ -384,282 +1013,44 @@
       </w:pPr>
       <w:r>
         <w:rPr>
-          <w:rFonts w:hint="eastAsia"/>
           <w:b/>
           <w:sz w:val="28"/>
           <w:szCs w:val="28"/>
         </w:rPr>
-        <w:t>检查</w:t>
-      </w:r>
-      <w:r>
-        <w:rPr>
-          <w:b/>
-          <w:sz w:val="28"/>
-          <w:szCs w:val="28"/>
-        </w:rPr>
-        <w:t>解析结果</w:t>
-      </w:r>
-    </w:p>
-    <w:p>
-      <w:pPr>
-        <w:pStyle w:val="a5"/>
-        <w:spacing w:line="360" w:lineRule="auto"/>
-        <w:ind w:left="420" w:firstLineChars="0" w:firstLine="0"/>
-        <w:rPr>
-          <w:szCs w:val="21"/>
-        </w:rPr>
-      </w:pPr>
-      <w:r>
-        <w:rPr>
-          <w:rFonts w:hint="eastAsia"/>
-          <w:szCs w:val="21"/>
-        </w:rPr>
-        <w:t>打开</w:t>
-      </w:r>
-      <w:r>
-        <w:rPr>
-          <w:szCs w:val="21"/>
-        </w:rPr>
-        <w:t>debug</w:t>
-      </w:r>
-      <w:r>
-        <w:rPr>
-          <w:szCs w:val="21"/>
-        </w:rPr>
-        <w:t>日志后，启动应用进行域名请求后，日志会输出如下内容：</w:t>
-      </w:r>
-    </w:p>
-    <w:p>
-      <w:pPr>
-        <w:spacing w:line="360" w:lineRule="auto"/>
-        <w:rPr>
-          <w:szCs w:val="21"/>
-        </w:rPr>
-      </w:pPr>
-      <w:r>
-        <w:rPr>
-          <w:noProof/>
-        </w:rPr>
-        <w:drawing>
-          <wp:inline distT="0" distB="0" distL="0" distR="0" wp14:anchorId="76EBAF07" wp14:editId="03DE2FF1">
-            <wp:extent cx="5274310" cy="1750060"/>
-            <wp:effectExtent l="0" t="0" r="2540" b="2540"/>
-            <wp:docPr id="2" name="图片 2"/>
-            <wp:cNvGraphicFramePr>
-              <a:graphicFrameLocks xmlns:a="http://schemas.openxmlformats.org/drawingml/2006/main" noChangeAspect="1"/>
-            </wp:cNvGraphicFramePr>
-            <a:graphic xmlns:a="http://schemas.openxmlformats.org/drawingml/2006/main">
-              <a:graphicData uri="http://schemas.openxmlformats.org/drawingml/2006/picture">
-                <pic:pic xmlns:pic="http://schemas.openxmlformats.org/drawingml/2006/picture">
-                  <pic:nvPicPr>
-                    <pic:cNvPr id="1" name=""/>
-                    <pic:cNvPicPr/>
-                  </pic:nvPicPr>
-                  <pic:blipFill>
-                    <a:blip r:embed="rId8"/>
-                    <a:stretch>
-                      <a:fillRect/>
-                    </a:stretch>
-                  </pic:blipFill>
-                  <pic:spPr>
-                    <a:xfrm>
-                      <a:off x="0" y="0"/>
-                      <a:ext cx="5274310" cy="1750060"/>
-                    </a:xfrm>
-                    <a:prstGeom prst="rect">
-                      <a:avLst/>
-                    </a:prstGeom>
-                  </pic:spPr>
-                </pic:pic>
-              </a:graphicData>
-            </a:graphic>
-          </wp:inline>
-        </w:drawing>
-      </w:r>
-    </w:p>
-    <w:p>
-      <w:pPr>
-        <w:spacing w:line="360" w:lineRule="auto"/>
-        <w:rPr>
-          <w:szCs w:val="21"/>
-        </w:rPr>
-      </w:pPr>
-    </w:p>
-    <w:p>
-      <w:pPr>
-        <w:spacing w:line="360" w:lineRule="auto"/>
-        <w:rPr>
-          <w:szCs w:val="21"/>
-        </w:rPr>
-      </w:pPr>
-      <w:r>
-        <w:rPr>
-          <w:szCs w:val="21"/>
-        </w:rPr>
-        <w:tab/>
-      </w:r>
-      <w:r>
-        <w:rPr>
-          <w:szCs w:val="21"/>
-        </w:rPr>
-        <w:t>如上图，</w:t>
-      </w:r>
-      <w:r>
-        <w:rPr>
-          <w:rFonts w:hint="eastAsia"/>
-          <w:szCs w:val="21"/>
-        </w:rPr>
-        <w:t>如果</w:t>
-      </w:r>
-      <w:r>
-        <w:rPr>
-          <w:szCs w:val="21"/>
-        </w:rPr>
-        <w:t>ldns_ip</w:t>
-      </w:r>
-      <w:r>
-        <w:rPr>
-          <w:rFonts w:hint="eastAsia"/>
-          <w:szCs w:val="21"/>
-        </w:rPr>
-        <w:t>和</w:t>
-      </w:r>
-      <w:r>
-        <w:rPr>
-          <w:rFonts w:hint="eastAsia"/>
-          <w:szCs w:val="21"/>
-        </w:rPr>
-        <w:t>hdns_ip</w:t>
-      </w:r>
-      <w:r>
-        <w:rPr>
-          <w:rFonts w:hint="eastAsia"/>
-          <w:szCs w:val="21"/>
-        </w:rPr>
-        <w:t>都</w:t>
-      </w:r>
-      <w:r>
-        <w:rPr>
-          <w:szCs w:val="21"/>
-        </w:rPr>
-        <w:t>有</w:t>
-      </w:r>
-      <w:r>
-        <w:rPr>
-          <w:rFonts w:hint="eastAsia"/>
-          <w:szCs w:val="21"/>
-        </w:rPr>
-        <w:t>解析</w:t>
-      </w:r>
-      <w:r>
-        <w:rPr>
-          <w:szCs w:val="21"/>
-        </w:rPr>
-        <w:t>结果，则说明接入</w:t>
-      </w:r>
-      <w:r>
-        <w:rPr>
-          <w:rFonts w:hint="eastAsia"/>
-          <w:szCs w:val="21"/>
-        </w:rPr>
-        <w:t>成功</w:t>
-      </w:r>
-    </w:p>
-    <w:p>
-      <w:pPr>
-        <w:spacing w:line="360" w:lineRule="auto"/>
-        <w:rPr>
-          <w:szCs w:val="21"/>
-        </w:rPr>
-      </w:pPr>
-      <w:r>
-        <w:rPr>
-          <w:szCs w:val="21"/>
-        </w:rPr>
-        <w:tab/>
-      </w:r>
-      <w:r>
-        <w:rPr>
-          <w:rFonts w:hint="eastAsia"/>
-          <w:szCs w:val="21"/>
-        </w:rPr>
-        <w:t>如果</w:t>
-      </w:r>
-      <w:r>
-        <w:rPr>
-          <w:szCs w:val="21"/>
-        </w:rPr>
-        <w:t>确认没有问题，建议在正式上线前关闭</w:t>
-      </w:r>
-      <w:r>
-        <w:rPr>
-          <w:szCs w:val="21"/>
-        </w:rPr>
-        <w:t>debug</w:t>
-      </w:r>
-      <w:r>
-        <w:rPr>
-          <w:szCs w:val="21"/>
-        </w:rPr>
-        <w:t>日志</w:t>
-      </w:r>
-      <w:r>
-        <w:rPr>
-          <w:rFonts w:hint="eastAsia"/>
-          <w:szCs w:val="21"/>
-        </w:rPr>
-        <w:t>，</w:t>
-      </w:r>
-      <w:r>
-        <w:rPr>
-          <w:szCs w:val="21"/>
-        </w:rPr>
-        <w:t>以降低网络</w:t>
-      </w:r>
-      <w:r>
-        <w:rPr>
-          <w:rFonts w:hint="eastAsia"/>
-          <w:szCs w:val="21"/>
-        </w:rPr>
-        <w:t>或</w:t>
-      </w:r>
-      <w:r>
-        <w:rPr>
-          <w:szCs w:val="21"/>
-        </w:rPr>
-        <w:t>性能开销</w:t>
-      </w:r>
-    </w:p>
-    <w:p>
-      <w:pPr>
-        <w:spacing w:line="360" w:lineRule="auto"/>
-        <w:rPr>
-          <w:szCs w:val="21"/>
-        </w:rPr>
-      </w:pPr>
+        <w:lastRenderedPageBreak/>
+        <w:t>其他异常问题处理：</w:t>
+      </w:r>
     </w:p>
     <w:p>
       <w:pPr>
         <w:pStyle w:val="a5"/>
         <w:numPr>
           <w:ilvl w:val="0"/>
-          <w:numId w:val="2"/>
+          <w:numId w:val="5"/>
         </w:numPr>
         <w:spacing w:line="360" w:lineRule="auto"/>
         <w:ind w:firstLineChars="0"/>
         <w:rPr>
+          <w:rFonts w:hint="eastAsia"/>
           <w:b/>
-          <w:sz w:val="28"/>
-          <w:szCs w:val="28"/>
-        </w:rPr>
-      </w:pPr>
-      <w:r>
-        <w:rPr>
+          <w:szCs w:val="21"/>
+        </w:rPr>
+      </w:pPr>
+      <w:r>
+        <w:rPr>
+          <w:rFonts w:hint="eastAsia"/>
           <w:b/>
-          <w:sz w:val="28"/>
-          <w:szCs w:val="28"/>
-        </w:rPr>
-        <w:t>其他异常问题处理：</w:t>
+          <w:szCs w:val="21"/>
+        </w:rPr>
+        <w:t>hdns_ip</w:t>
+      </w:r>
+      <w:r>
+        <w:rPr>
+          <w:rFonts w:hint="eastAsia"/>
+          <w:b/>
+          <w:szCs w:val="21"/>
+        </w:rPr>
+        <w:t>解析没有结果：</w:t>
       </w:r>
     </w:p>
     <w:p>
@@ -667,7 +1058,7 @@
         <w:pStyle w:val="a5"/>
         <w:numPr>
           <w:ilvl w:val="0"/>
-          <w:numId w:val="3"/>
+          <w:numId w:val="6"/>
         </w:numPr>
         <w:spacing w:line="360" w:lineRule="auto"/>
         <w:ind w:firstLineChars="0"/>
@@ -677,78 +1068,6 @@
       </w:pPr>
       <w:r>
         <w:rPr>
-          <w:szCs w:val="21"/>
-        </w:rPr>
-        <w:t>如果</w:t>
-      </w:r>
-      <w:r>
-        <w:rPr>
-          <w:szCs w:val="21"/>
-        </w:rPr>
-        <w:t>ldns_ip</w:t>
-      </w:r>
-      <w:r>
-        <w:rPr>
-          <w:szCs w:val="21"/>
-        </w:rPr>
-        <w:t>解析有</w:t>
-      </w:r>
-      <w:r>
-        <w:rPr>
-          <w:rFonts w:hint="eastAsia"/>
-          <w:szCs w:val="21"/>
-        </w:rPr>
-        <w:t>结果</w:t>
-      </w:r>
-      <w:r>
-        <w:rPr>
-          <w:szCs w:val="21"/>
-        </w:rPr>
-        <w:t>，但是</w:t>
-      </w:r>
-      <w:r>
-        <w:rPr>
-          <w:szCs w:val="21"/>
-        </w:rPr>
-        <w:t>hdns_ip</w:t>
-      </w:r>
-      <w:r>
-        <w:rPr>
-          <w:rFonts w:hint="eastAsia"/>
-          <w:szCs w:val="21"/>
-        </w:rPr>
-        <w:t>解析</w:t>
-      </w:r>
-      <w:r>
-        <w:rPr>
-          <w:szCs w:val="21"/>
-        </w:rPr>
-        <w:t>没有结果</w:t>
-      </w:r>
-    </w:p>
-    <w:p>
-      <w:pPr>
-        <w:spacing w:line="360" w:lineRule="auto"/>
-        <w:ind w:firstLine="420"/>
-        <w:rPr>
-          <w:szCs w:val="21"/>
-        </w:rPr>
-      </w:pPr>
-      <w:r>
-        <w:rPr>
-          <w:rFonts w:hint="eastAsia"/>
-          <w:szCs w:val="21"/>
-        </w:rPr>
-        <w:t>答、</w:t>
-      </w:r>
-      <w:r>
-        <w:rPr>
-          <w:szCs w:val="21"/>
-        </w:rPr>
-        <w:t>这种情况先</w:t>
-      </w:r>
-      <w:r>
-        <w:rPr>
           <w:rFonts w:hint="eastAsia"/>
           <w:szCs w:val="21"/>
         </w:rPr>
@@ -756,437 +1075,231 @@
       </w:r>
       <w:r>
         <w:rPr>
+          <w:rFonts w:hint="eastAsia"/>
           <w:szCs w:val="21"/>
         </w:rPr>
         <w:t>github</w:t>
       </w:r>
       <w:r>
         <w:rPr>
-          <w:szCs w:val="21"/>
-        </w:rPr>
-        <w:t>提供的</w:t>
-      </w:r>
-      <w:r>
-        <w:rPr>
-          <w:rFonts w:hint="eastAsia"/>
-          <w:szCs w:val="21"/>
-        </w:rPr>
-        <w:t>配置</w:t>
-      </w:r>
-      <w:r>
-        <w:rPr>
-          <w:szCs w:val="21"/>
-        </w:rPr>
-        <w:t>文件修改示例检查一下</w:t>
-      </w:r>
-      <w:r>
-        <w:rPr>
-          <w:rFonts w:hint="eastAsia"/>
-          <w:szCs w:val="21"/>
-        </w:rPr>
-        <w:t>是否配置</w:t>
-      </w:r>
-      <w:r>
-        <w:rPr>
-          <w:szCs w:val="21"/>
-        </w:rPr>
-        <w:t>有误，尤其</w:t>
-      </w:r>
-      <w:r>
-        <w:rPr>
-          <w:rFonts w:hint="eastAsia"/>
-          <w:szCs w:val="21"/>
-        </w:rPr>
-        <w:t>内外部</w:t>
-      </w:r>
-      <w:r>
-        <w:rPr>
-          <w:szCs w:val="21"/>
-        </w:rPr>
-        <w:t>厂商</w:t>
-      </w:r>
-      <w:r>
-        <w:rPr>
-          <w:rFonts w:hint="eastAsia"/>
-          <w:szCs w:val="21"/>
-        </w:rPr>
-        <w:t>和</w:t>
-      </w:r>
-      <w:r>
-        <w:rPr>
-          <w:szCs w:val="21"/>
-        </w:rPr>
-        <w:t>是否开启测试环境</w:t>
-      </w:r>
-      <w:r>
-        <w:rPr>
-          <w:rFonts w:hint="eastAsia"/>
-          <w:szCs w:val="21"/>
-        </w:rPr>
-        <w:t>配置</w:t>
-      </w:r>
-    </w:p>
-    <w:p>
-      <w:pPr>
-        <w:spacing w:line="360" w:lineRule="auto"/>
-        <w:rPr>
-          <w:szCs w:val="21"/>
-        </w:rPr>
-      </w:pPr>
-      <w:r>
-        <w:rPr>
-          <w:szCs w:val="21"/>
-        </w:rPr>
-        <w:tab/>
-        <w:t>b</w:t>
-      </w:r>
-      <w:r>
-        <w:rPr>
-          <w:rFonts w:hint="eastAsia"/>
-          <w:szCs w:val="21"/>
-        </w:rPr>
-        <w:t>、</w:t>
-      </w:r>
-      <w:r>
-        <w:rPr>
-          <w:szCs w:val="21"/>
-        </w:rPr>
-        <w:t>如果</w:t>
-      </w:r>
-      <w:r>
-        <w:rPr>
-          <w:rFonts w:hint="eastAsia"/>
-          <w:szCs w:val="21"/>
-        </w:rPr>
-        <w:t>检查</w:t>
-      </w:r>
-      <w:r>
-        <w:rPr>
-          <w:szCs w:val="21"/>
-        </w:rPr>
-        <w:t>了配置文件没有问题，但是</w:t>
-      </w:r>
-      <w:r>
-        <w:rPr>
-          <w:szCs w:val="21"/>
-        </w:rPr>
-        <w:t>hdns_ip</w:t>
-      </w:r>
-      <w:r>
-        <w:rPr>
-          <w:rFonts w:hint="eastAsia"/>
-          <w:szCs w:val="21"/>
-        </w:rPr>
-        <w:t>解析</w:t>
-      </w:r>
-      <w:r>
-        <w:rPr>
-          <w:szCs w:val="21"/>
-        </w:rPr>
-        <w:t>结果仍然为空</w:t>
-      </w:r>
-    </w:p>
-    <w:p>
-      <w:pPr>
-        <w:spacing w:line="360" w:lineRule="auto"/>
-        <w:rPr>
-          <w:szCs w:val="21"/>
-        </w:rPr>
-      </w:pPr>
-      <w:r>
-        <w:rPr>
-          <w:szCs w:val="21"/>
-        </w:rPr>
-        <w:tab/>
-      </w:r>
-      <w:r>
-        <w:rPr>
-          <w:rFonts w:hint="eastAsia"/>
-          <w:szCs w:val="21"/>
-        </w:rPr>
-        <w:t>答</w:t>
-      </w:r>
-      <w:r>
-        <w:rPr>
-          <w:szCs w:val="21"/>
-        </w:rPr>
-        <w:t>、</w:t>
-      </w:r>
-      <w:r>
-        <w:rPr>
-          <w:rFonts w:hint="eastAsia"/>
-          <w:szCs w:val="21"/>
-        </w:rPr>
-        <w:t>建议</w:t>
-      </w:r>
-      <w:r>
-        <w:rPr>
-          <w:szCs w:val="21"/>
-        </w:rPr>
-        <w:t>尝试切换网络环境在测试下，</w:t>
-      </w:r>
-      <w:r>
-        <w:rPr>
-          <w:rFonts w:hint="eastAsia"/>
-          <w:szCs w:val="21"/>
-        </w:rPr>
-        <w:t>如又</w:t>
-      </w:r>
-      <w:r>
-        <w:rPr>
-          <w:szCs w:val="21"/>
-        </w:rPr>
-        <w:t>wifi</w:t>
-      </w:r>
-      <w:r>
-        <w:rPr>
-          <w:szCs w:val="21"/>
-        </w:rPr>
-        <w:t>切换到</w:t>
-      </w:r>
-      <w:r>
-        <w:rPr>
-          <w:rFonts w:hint="eastAsia"/>
-          <w:szCs w:val="21"/>
-        </w:rPr>
-        <w:t>4G</w:t>
-      </w:r>
-      <w:r>
-        <w:rPr>
-          <w:rFonts w:hint="eastAsia"/>
-          <w:szCs w:val="21"/>
-        </w:rPr>
-        <w:t>，</w:t>
-      </w:r>
-      <w:r>
-        <w:rPr>
-          <w:szCs w:val="21"/>
-        </w:rPr>
-        <w:t>如果还是不行，可以使用如下方法进行网络环境</w:t>
-      </w:r>
-      <w:r>
-        <w:rPr>
-          <w:rFonts w:hint="eastAsia"/>
-          <w:szCs w:val="21"/>
-        </w:rPr>
-        <w:t>监测</w:t>
-      </w:r>
-    </w:p>
-    <w:p>
-      <w:pPr>
-        <w:spacing w:line="360" w:lineRule="auto"/>
-      </w:pPr>
-      <w:r>
-        <w:rPr>
-          <w:szCs w:val="21"/>
-        </w:rPr>
-        <w:tab/>
-      </w:r>
-      <w:r>
-        <w:rPr>
-          <w:rFonts w:hint="eastAsia"/>
-          <w:szCs w:val="21"/>
-        </w:rPr>
-        <w:t>腾讯业务</w:t>
-      </w:r>
-      <w:r>
-        <w:rPr>
-          <w:szCs w:val="21"/>
-        </w:rPr>
-        <w:t>（</w:t>
-      </w:r>
-      <w:r>
-        <w:rPr>
-          <w:rFonts w:hint="eastAsia"/>
-          <w:szCs w:val="21"/>
-        </w:rPr>
-        <w:t>含</w:t>
-      </w:r>
-      <w:r>
-        <w:rPr>
-          <w:szCs w:val="21"/>
-        </w:rPr>
-        <w:t>代理或合作）</w:t>
-      </w:r>
-      <w:r>
-        <w:rPr>
-          <w:szCs w:val="21"/>
-        </w:rPr>
-        <w:t>：</w:t>
-      </w:r>
-      <w:r>
-        <w:t>http://182.254.116.117/d?dn=www.qq.com</w:t>
-      </w:r>
-    </w:p>
-    <w:p>
-      <w:pPr>
-        <w:spacing w:line="360" w:lineRule="auto"/>
-        <w:rPr>
-          <w:szCs w:val="21"/>
-        </w:rPr>
-      </w:pPr>
-    </w:p>
-    <w:p>
-      <w:pPr>
-        <w:spacing w:line="360" w:lineRule="auto"/>
-      </w:pPr>
-      <w:r>
-        <w:rPr>
-          <w:szCs w:val="21"/>
-        </w:rPr>
-        <w:tab/>
-      </w:r>
-      <w:r>
-        <w:rPr>
-          <w:rFonts w:hint="eastAsia"/>
-          <w:szCs w:val="21"/>
-        </w:rPr>
-        <w:t>非腾讯</w:t>
-      </w:r>
-      <w:r>
-        <w:rPr>
-          <w:szCs w:val="21"/>
-        </w:rPr>
-        <w:t>业务</w:t>
-      </w:r>
-      <w:r>
-        <w:rPr>
-          <w:szCs w:val="21"/>
-        </w:rPr>
-        <w:t>：</w:t>
-      </w:r>
-      <w:hyperlink r:id="rId9" w:history="1">
-        <w:r>
-          <w:t>http://119.29.29.29/d?dn=</w:t>
-        </w:r>
-      </w:hyperlink>
-      <w:hyperlink r:id="rId10" w:history="1">
-        <w:r>
-          <w:rPr>
-            <w:rStyle w:val="a6"/>
-          </w:rPr>
-          <w:t>www.baidu.com</w:t>
-        </w:r>
-      </w:hyperlink>
+          <w:rFonts w:hint="eastAsia"/>
+          <w:szCs w:val="21"/>
+        </w:rPr>
+        <w:t>上接入文档中配置说明进行检查，尤其内外部厂商（</w:t>
+      </w:r>
+      <w:r>
+        <w:rPr>
+          <w:rFonts w:hint="eastAsia"/>
+          <w:szCs w:val="21"/>
+        </w:rPr>
+        <w:t>IS_COOPERATOR</w:t>
+      </w:r>
+      <w:r>
+        <w:rPr>
+          <w:rFonts w:hint="eastAsia"/>
+          <w:szCs w:val="21"/>
+        </w:rPr>
+        <w:t>）和是否开启测试环境（</w:t>
+      </w:r>
+      <w:r>
+        <w:rPr>
+          <w:rFonts w:hint="eastAsia"/>
+          <w:szCs w:val="21"/>
+        </w:rPr>
+        <w:t>IS_TEST</w:t>
+      </w:r>
+      <w:r>
+        <w:rPr>
+          <w:rFonts w:hint="eastAsia"/>
+          <w:szCs w:val="21"/>
+        </w:rPr>
+        <w:t>）配置；</w:t>
+      </w:r>
       <w:bookmarkStart w:id="0" w:name="_GoBack"/>
       <w:bookmarkEnd w:id="0"/>
     </w:p>
     <w:p>
       <w:pPr>
+        <w:pStyle w:val="a5"/>
+        <w:numPr>
+          <w:ilvl w:val="0"/>
+          <w:numId w:val="6"/>
+        </w:numPr>
         <w:spacing w:line="360" w:lineRule="auto"/>
-        <w:rPr>
-          <w:szCs w:val="21"/>
-        </w:rPr>
-      </w:pPr>
-    </w:p>
-    <w:p>
-      <w:pPr>
+        <w:ind w:firstLineChars="0"/>
+        <w:rPr>
+          <w:szCs w:val="21"/>
+        </w:rPr>
+      </w:pPr>
+      <w:r>
+        <w:rPr>
+          <w:rFonts w:hint="eastAsia"/>
+          <w:szCs w:val="21"/>
+        </w:rPr>
+        <w:t>如果</w:t>
+      </w:r>
+      <w:r>
+        <w:rPr>
+          <w:rFonts w:hint="eastAsia"/>
+          <w:szCs w:val="21"/>
+        </w:rPr>
+        <w:t>info.plist</w:t>
+      </w:r>
+      <w:r>
+        <w:rPr>
+          <w:rFonts w:hint="eastAsia"/>
+          <w:szCs w:val="21"/>
+        </w:rPr>
+        <w:t>配置没有问题，建议尝试切换网络环境再测试一下，如由</w:t>
+      </w:r>
+      <w:r>
+        <w:rPr>
+          <w:rFonts w:hint="eastAsia"/>
+          <w:szCs w:val="21"/>
+        </w:rPr>
+        <w:t>wifi</w:t>
+      </w:r>
+      <w:r>
+        <w:rPr>
+          <w:rFonts w:hint="eastAsia"/>
+          <w:szCs w:val="21"/>
+        </w:rPr>
+        <w:t>切换到</w:t>
+      </w:r>
+      <w:r>
+        <w:rPr>
+          <w:rFonts w:hint="eastAsia"/>
+          <w:szCs w:val="21"/>
+        </w:rPr>
+        <w:t>4G</w:t>
+      </w:r>
+      <w:r>
+        <w:rPr>
+          <w:rFonts w:hint="eastAsia"/>
+          <w:szCs w:val="21"/>
+        </w:rPr>
+        <w:t>；</w:t>
+      </w:r>
+    </w:p>
+    <w:p>
+      <w:pPr>
+        <w:pStyle w:val="a5"/>
+        <w:numPr>
+          <w:ilvl w:val="0"/>
+          <w:numId w:val="6"/>
+        </w:numPr>
         <w:spacing w:line="360" w:lineRule="auto"/>
-        <w:rPr>
-          <w:szCs w:val="21"/>
-        </w:rPr>
-      </w:pPr>
-      <w:r>
-        <w:rPr>
-          <w:rFonts w:hint="eastAsia"/>
-          <w:szCs w:val="21"/>
-        </w:rPr>
-        <w:t>注意</w:t>
-      </w:r>
-      <w:r>
-        <w:rPr>
-          <w:szCs w:val="21"/>
-        </w:rPr>
-        <w:t>：</w:t>
-      </w:r>
-      <w:r>
-        <w:rPr>
-          <w:rFonts w:hint="eastAsia"/>
-          <w:szCs w:val="21"/>
-        </w:rPr>
-        <w:t>其中</w:t>
-      </w:r>
-      <w:r>
-        <w:rPr>
-          <w:szCs w:val="21"/>
-        </w:rPr>
-        <w:t>将</w:t>
-      </w:r>
-      <w:hyperlink r:id="rId11" w:history="1">
+        <w:ind w:firstLineChars="0"/>
+        <w:rPr>
+          <w:szCs w:val="21"/>
+        </w:rPr>
+      </w:pPr>
+      <w:r>
+        <w:rPr>
+          <w:rFonts w:hint="eastAsia"/>
+          <w:szCs w:val="21"/>
+        </w:rPr>
+        <w:t>如果还是不行，可以使用如下方法进行网络环境监测，将</w:t>
+      </w:r>
+      <w:r>
+        <w:rPr>
+          <w:rFonts w:hint="eastAsia"/>
+          <w:szCs w:val="21"/>
+        </w:rPr>
+        <w:t>www.qq.com</w:t>
+      </w:r>
+      <w:r>
+        <w:rPr>
+          <w:rFonts w:hint="eastAsia"/>
+          <w:szCs w:val="21"/>
+        </w:rPr>
+        <w:t>更换为业务的域名进行测试：</w:t>
+      </w:r>
+    </w:p>
+    <w:p>
+      <w:pPr>
+        <w:pStyle w:val="a5"/>
+        <w:numPr>
+          <w:ilvl w:val="1"/>
+          <w:numId w:val="6"/>
+        </w:numPr>
+        <w:spacing w:line="360" w:lineRule="auto"/>
+        <w:ind w:firstLineChars="0"/>
+        <w:rPr>
+          <w:szCs w:val="21"/>
+        </w:rPr>
+      </w:pPr>
+      <w:r>
+        <w:rPr>
+          <w:rFonts w:hint="eastAsia"/>
+          <w:szCs w:val="21"/>
+        </w:rPr>
+        <w:t>腾讯业务（含代理或合作）：</w:t>
+      </w:r>
+      <w:hyperlink r:id="rId8" w:history="1">
         <w:r>
           <w:rPr>
             <w:rStyle w:val="a6"/>
             <w:rFonts w:hint="eastAsia"/>
             <w:szCs w:val="21"/>
           </w:rPr>
-          <w:t>www.</w:t>
-        </w:r>
-        <w:r>
-          <w:rPr>
-            <w:rStyle w:val="a6"/>
-            <w:szCs w:val="21"/>
-          </w:rPr>
-          <w:t>qq.com</w:t>
+          <w:t>http://182.254.116.117/d?dn=www.qq.com</w:t>
         </w:r>
       </w:hyperlink>
-      <w:r>
-        <w:rPr>
-          <w:rStyle w:val="a6"/>
-          <w:rFonts w:hint="eastAsia"/>
-          <w:szCs w:val="21"/>
-        </w:rPr>
-        <w:t>或</w:t>
-      </w:r>
-      <w:r>
-        <w:rPr>
-          <w:rStyle w:val="a6"/>
-          <w:szCs w:val="21"/>
-        </w:rPr>
-        <w:t>www.baidu.com</w:t>
-      </w:r>
-      <w:r>
-        <w:rPr>
-          <w:rFonts w:hint="eastAsia"/>
-          <w:szCs w:val="21"/>
-        </w:rPr>
-        <w:t>更换</w:t>
-      </w:r>
-      <w:r>
-        <w:rPr>
-          <w:szCs w:val="21"/>
-        </w:rPr>
-        <w:t>为自己业务的域名进行测试</w:t>
-      </w:r>
-    </w:p>
-    <w:p>
-      <w:pPr>
+    </w:p>
+    <w:p>
+      <w:pPr>
+        <w:pStyle w:val="a5"/>
+        <w:numPr>
+          <w:ilvl w:val="1"/>
+          <w:numId w:val="6"/>
+        </w:numPr>
         <w:spacing w:line="360" w:lineRule="auto"/>
-        <w:rPr>
-          <w:szCs w:val="21"/>
-        </w:rPr>
-      </w:pPr>
-      <w:r>
-        <w:rPr>
-          <w:szCs w:val="21"/>
-        </w:rPr>
-        <w:tab/>
-        <w:t>c</w:t>
-      </w:r>
-      <w:r>
-        <w:rPr>
-          <w:rFonts w:hint="eastAsia"/>
-          <w:szCs w:val="21"/>
-        </w:rPr>
-        <w:t>、如果</w:t>
-      </w:r>
-      <w:r>
-        <w:rPr>
-          <w:szCs w:val="21"/>
-        </w:rPr>
-        <w:t>按照以上两种方法还是无法获取</w:t>
-      </w:r>
-      <w:r>
-        <w:rPr>
+        <w:ind w:firstLineChars="0"/>
+        <w:rPr>
+          <w:rFonts w:hint="eastAsia"/>
+          <w:szCs w:val="21"/>
+        </w:rPr>
+      </w:pPr>
+      <w:r>
+        <w:rPr>
+          <w:rFonts w:hint="eastAsia"/>
+          <w:szCs w:val="21"/>
+        </w:rPr>
+        <w:t>非腾讯业务：</w:t>
+      </w:r>
+      <w:r>
+        <w:rPr>
+          <w:rFonts w:hint="eastAsia"/>
+          <w:szCs w:val="21"/>
+        </w:rPr>
+        <w:t>http://119.29.29.29/d?dn=www.qq.com</w:t>
+      </w:r>
+    </w:p>
+    <w:p>
+      <w:pPr>
+        <w:pStyle w:val="a5"/>
+        <w:numPr>
+          <w:ilvl w:val="0"/>
+          <w:numId w:val="7"/>
+        </w:numPr>
+        <w:spacing w:line="360" w:lineRule="auto"/>
+        <w:ind w:firstLineChars="0"/>
+        <w:rPr>
+          <w:rFonts w:hint="eastAsia"/>
+          <w:szCs w:val="21"/>
+        </w:rPr>
+      </w:pPr>
+      <w:r>
+        <w:rPr>
+          <w:rFonts w:hint="eastAsia"/>
+          <w:szCs w:val="21"/>
+        </w:rPr>
+        <w:t>如果按照以上两种方法还是无法获取</w:t>
+      </w:r>
+      <w:r>
+        <w:rPr>
+          <w:rFonts w:hint="eastAsia"/>
           <w:szCs w:val="21"/>
         </w:rPr>
         <w:t>hdns_ip</w:t>
@@ -1196,26 +1309,7 @@
           <w:rFonts w:hint="eastAsia"/>
           <w:szCs w:val="21"/>
         </w:rPr>
-        <w:t>的</w:t>
-      </w:r>
-      <w:r>
-        <w:rPr>
-          <w:szCs w:val="21"/>
-        </w:rPr>
-        <w:t>结果，请检查一下自己当前的网络环境，是否有做出口限制（</w:t>
-      </w:r>
-      <w:r>
-        <w:rPr>
-          <w:rFonts w:hint="eastAsia"/>
-          <w:szCs w:val="21"/>
-        </w:rPr>
-        <w:t>之前</w:t>
-      </w:r>
-      <w:r>
-        <w:rPr>
-          <w:szCs w:val="21"/>
-        </w:rPr>
-        <w:t>有遇到接入客户自己公司网络环境做了限制）</w:t>
+        <w:t>的结果，请检查一下自己当前的网络环境，是否有做出口限制等。</w:t>
       </w:r>
     </w:p>
     <w:sectPr>
@@ -1269,13 +1363,13 @@
 <file path=word/numbering.xml><?xml version="1.0" encoding="utf-8"?>
 <w:numbering xmlns:wpc="http://schemas.microsoft.com/office/word/2010/wordprocessingCanvas" xmlns:mc="http://schemas.openxmlformats.org/markup-compatibility/2006" xmlns:o="urn:schemas-microsoft-com:office:office" xmlns:r="http://schemas.openxmlformats.org/officeDocument/2006/relationships" xmlns:m="http://schemas.openxmlformats.org/officeDocument/2006/math" xmlns:v="urn:schemas-microsoft-com:vml" xmlns:wp14="http://schemas.microsoft.com/office/word/2010/wordprocessingDrawing" xmlns:wp="http://schemas.openxmlformats.org/drawingml/2006/wordprocessingDrawing" xmlns:w10="urn:schemas-microsoft-com:office:word" xmlns:w="http://schemas.openxmlformats.org/wordprocessingml/2006/main" xmlns:w14="http://schemas.microsoft.com/office/word/2010/wordml" xmlns:w15="http://schemas.microsoft.com/office/word/2012/wordml" xmlns:wpg="http://schemas.microsoft.com/office/word/2010/wordprocessingGroup" xmlns:wpi="http://schemas.microsoft.com/office/word/2010/wordprocessingInk" xmlns:wne="http://schemas.microsoft.com/office/word/2006/wordml" xmlns:wps="http://schemas.microsoft.com/office/word/2010/wordprocessingShape" mc:Ignorable="w14 w15 wp14">
   <w:abstractNum w:abstractNumId="0">
-    <w:nsid w:val="1F5D61D2"/>
+    <w:nsid w:val="0A2B50A2"/>
     <w:multiLevelType w:val="hybridMultilevel"/>
-    <w:tmpl w:val="B10CC1DE"/>
-    <w:lvl w:ilvl="0" w:tplc="5AC48B40">
+    <w:tmpl w:val="8D881B86"/>
+    <w:lvl w:ilvl="0" w:tplc="FC0C0ACC">
       <w:start w:val="1"/>
       <w:numFmt w:val="decimal"/>
-      <w:lvlText w:val="%1、"/>
+      <w:lvlText w:val="%1."/>
       <w:lvlJc w:val="left"/>
       <w:pPr>
         <w:ind w:left="360" w:hanging="360"/>
@@ -1358,6 +1452,181 @@
     </w:lvl>
   </w:abstractNum>
   <w:abstractNum w:abstractNumId="1">
+    <w:nsid w:val="1F5D61D2"/>
+    <w:multiLevelType w:val="hybridMultilevel"/>
+    <w:tmpl w:val="F1C00154"/>
+    <w:lvl w:ilvl="0" w:tplc="04090013">
+      <w:start w:val="1"/>
+      <w:numFmt w:val="chineseCountingThousand"/>
+      <w:lvlText w:val="%1、"/>
+      <w:lvlJc w:val="left"/>
+      <w:pPr>
+        <w:ind w:left="360" w:hanging="360"/>
+      </w:pPr>
+      <w:rPr>
+        <w:rFonts w:hint="default"/>
+      </w:rPr>
+    </w:lvl>
+    <w:lvl w:ilvl="1" w:tplc="04090019" w:tentative="1">
+      <w:start w:val="1"/>
+      <w:numFmt w:val="lowerLetter"/>
+      <w:lvlText w:val="%2)"/>
+      <w:lvlJc w:val="left"/>
+      <w:pPr>
+        <w:ind w:left="840" w:hanging="420"/>
+      </w:pPr>
+    </w:lvl>
+    <w:lvl w:ilvl="2" w:tplc="0409001B" w:tentative="1">
+      <w:start w:val="1"/>
+      <w:numFmt w:val="lowerRoman"/>
+      <w:lvlText w:val="%3."/>
+      <w:lvlJc w:val="right"/>
+      <w:pPr>
+        <w:ind w:left="1260" w:hanging="420"/>
+      </w:pPr>
+    </w:lvl>
+    <w:lvl w:ilvl="3" w:tplc="0409000F" w:tentative="1">
+      <w:start w:val="1"/>
+      <w:numFmt w:val="decimal"/>
+      <w:lvlText w:val="%4."/>
+      <w:lvlJc w:val="left"/>
+      <w:pPr>
+        <w:ind w:left="1680" w:hanging="420"/>
+      </w:pPr>
+    </w:lvl>
+    <w:lvl w:ilvl="4" w:tplc="04090019" w:tentative="1">
+      <w:start w:val="1"/>
+      <w:numFmt w:val="lowerLetter"/>
+      <w:lvlText w:val="%5)"/>
+      <w:lvlJc w:val="left"/>
+      <w:pPr>
+        <w:ind w:left="2100" w:hanging="420"/>
+      </w:pPr>
+    </w:lvl>
+    <w:lvl w:ilvl="5" w:tplc="0409001B" w:tentative="1">
+      <w:start w:val="1"/>
+      <w:numFmt w:val="lowerRoman"/>
+      <w:lvlText w:val="%6."/>
+      <w:lvlJc w:val="right"/>
+      <w:pPr>
+        <w:ind w:left="2520" w:hanging="420"/>
+      </w:pPr>
+    </w:lvl>
+    <w:lvl w:ilvl="6" w:tplc="0409000F" w:tentative="1">
+      <w:start w:val="1"/>
+      <w:numFmt w:val="decimal"/>
+      <w:lvlText w:val="%7."/>
+      <w:lvlJc w:val="left"/>
+      <w:pPr>
+        <w:ind w:left="2940" w:hanging="420"/>
+      </w:pPr>
+    </w:lvl>
+    <w:lvl w:ilvl="7" w:tplc="04090019" w:tentative="1">
+      <w:start w:val="1"/>
+      <w:numFmt w:val="lowerLetter"/>
+      <w:lvlText w:val="%8)"/>
+      <w:lvlJc w:val="left"/>
+      <w:pPr>
+        <w:ind w:left="3360" w:hanging="420"/>
+      </w:pPr>
+    </w:lvl>
+    <w:lvl w:ilvl="8" w:tplc="0409001B" w:tentative="1">
+      <w:start w:val="1"/>
+      <w:numFmt w:val="lowerRoman"/>
+      <w:lvlText w:val="%9."/>
+      <w:lvlJc w:val="right"/>
+      <w:pPr>
+        <w:ind w:left="3780" w:hanging="420"/>
+      </w:pPr>
+    </w:lvl>
+  </w:abstractNum>
+  <w:abstractNum w:abstractNumId="2">
+    <w:nsid w:val="24B747FD"/>
+    <w:multiLevelType w:val="hybridMultilevel"/>
+    <w:tmpl w:val="1870DE08"/>
+    <w:lvl w:ilvl="0" w:tplc="0409000F">
+      <w:start w:val="1"/>
+      <w:numFmt w:val="decimal"/>
+      <w:lvlText w:val="%1."/>
+      <w:lvlJc w:val="left"/>
+      <w:pPr>
+        <w:ind w:left="780" w:hanging="420"/>
+      </w:pPr>
+    </w:lvl>
+    <w:lvl w:ilvl="1" w:tplc="04090019">
+      <w:start w:val="1"/>
+      <w:numFmt w:val="lowerLetter"/>
+      <w:lvlText w:val="%2)"/>
+      <w:lvlJc w:val="left"/>
+      <w:pPr>
+        <w:ind w:left="1200" w:hanging="420"/>
+      </w:pPr>
+    </w:lvl>
+    <w:lvl w:ilvl="2" w:tplc="0409001B" w:tentative="1">
+      <w:start w:val="1"/>
+      <w:numFmt w:val="lowerRoman"/>
+      <w:lvlText w:val="%3."/>
+      <w:lvlJc w:val="right"/>
+      <w:pPr>
+        <w:ind w:left="1620" w:hanging="420"/>
+      </w:pPr>
+    </w:lvl>
+    <w:lvl w:ilvl="3" w:tplc="0409000F" w:tentative="1">
+      <w:start w:val="1"/>
+      <w:numFmt w:val="decimal"/>
+      <w:lvlText w:val="%4."/>
+      <w:lvlJc w:val="left"/>
+      <w:pPr>
+        <w:ind w:left="2040" w:hanging="420"/>
+      </w:pPr>
+    </w:lvl>
+    <w:lvl w:ilvl="4" w:tplc="04090019" w:tentative="1">
+      <w:start w:val="1"/>
+      <w:numFmt w:val="lowerLetter"/>
+      <w:lvlText w:val="%5)"/>
+      <w:lvlJc w:val="left"/>
+      <w:pPr>
+        <w:ind w:left="2460" w:hanging="420"/>
+      </w:pPr>
+    </w:lvl>
+    <w:lvl w:ilvl="5" w:tplc="0409001B" w:tentative="1">
+      <w:start w:val="1"/>
+      <w:numFmt w:val="lowerRoman"/>
+      <w:lvlText w:val="%6."/>
+      <w:lvlJc w:val="right"/>
+      <w:pPr>
+        <w:ind w:left="2880" w:hanging="420"/>
+      </w:pPr>
+    </w:lvl>
+    <w:lvl w:ilvl="6" w:tplc="0409000F" w:tentative="1">
+      <w:start w:val="1"/>
+      <w:numFmt w:val="decimal"/>
+      <w:lvlText w:val="%7."/>
+      <w:lvlJc w:val="left"/>
+      <w:pPr>
+        <w:ind w:left="3300" w:hanging="420"/>
+      </w:pPr>
+    </w:lvl>
+    <w:lvl w:ilvl="7" w:tplc="04090019" w:tentative="1">
+      <w:start w:val="1"/>
+      <w:numFmt w:val="lowerLetter"/>
+      <w:lvlText w:val="%8)"/>
+      <w:lvlJc w:val="left"/>
+      <w:pPr>
+        <w:ind w:left="3720" w:hanging="420"/>
+      </w:pPr>
+    </w:lvl>
+    <w:lvl w:ilvl="8" w:tplc="0409001B" w:tentative="1">
+      <w:start w:val="1"/>
+      <w:numFmt w:val="lowerRoman"/>
+      <w:lvlText w:val="%9."/>
+      <w:lvlJc w:val="right"/>
+      <w:pPr>
+        <w:ind w:left="4140" w:hanging="420"/>
+      </w:pPr>
+    </w:lvl>
+  </w:abstractNum>
+  <w:abstractNum w:abstractNumId="3">
     <w:nsid w:val="26793AB5"/>
     <w:multiLevelType w:val="hybridMultilevel"/>
     <w:tmpl w:val="BA5E2670"/>
@@ -1446,7 +1715,233 @@
       </w:pPr>
     </w:lvl>
   </w:abstractNum>
-  <w:abstractNum w:abstractNumId="2">
+  <w:abstractNum w:abstractNumId="4">
+    <w:nsid w:val="385C4FDD"/>
+    <w:multiLevelType w:val="hybridMultilevel"/>
+    <w:tmpl w:val="4844D2D2"/>
+    <w:lvl w:ilvl="0" w:tplc="04090001">
+      <w:start w:val="1"/>
+      <w:numFmt w:val="bullet"/>
+      <w:lvlText w:val=""/>
+      <w:lvlJc w:val="left"/>
+      <w:pPr>
+        <w:ind w:left="840" w:hanging="420"/>
+      </w:pPr>
+      <w:rPr>
+        <w:rFonts w:ascii="Wingdings" w:hAnsi="Wingdings" w:hint="default"/>
+      </w:rPr>
+    </w:lvl>
+    <w:lvl w:ilvl="1" w:tplc="04090003" w:tentative="1">
+      <w:start w:val="1"/>
+      <w:numFmt w:val="bullet"/>
+      <w:lvlText w:val=""/>
+      <w:lvlJc w:val="left"/>
+      <w:pPr>
+        <w:ind w:left="1260" w:hanging="420"/>
+      </w:pPr>
+      <w:rPr>
+        <w:rFonts w:ascii="Wingdings" w:hAnsi="Wingdings" w:hint="default"/>
+      </w:rPr>
+    </w:lvl>
+    <w:lvl w:ilvl="2" w:tplc="04090005" w:tentative="1">
+      <w:start w:val="1"/>
+      <w:numFmt w:val="bullet"/>
+      <w:lvlText w:val=""/>
+      <w:lvlJc w:val="left"/>
+      <w:pPr>
+        <w:ind w:left="1680" w:hanging="420"/>
+      </w:pPr>
+      <w:rPr>
+        <w:rFonts w:ascii="Wingdings" w:hAnsi="Wingdings" w:hint="default"/>
+      </w:rPr>
+    </w:lvl>
+    <w:lvl w:ilvl="3" w:tplc="04090001" w:tentative="1">
+      <w:start w:val="1"/>
+      <w:numFmt w:val="bullet"/>
+      <w:lvlText w:val=""/>
+      <w:lvlJc w:val="left"/>
+      <w:pPr>
+        <w:ind w:left="2100" w:hanging="420"/>
+      </w:pPr>
+      <w:rPr>
+        <w:rFonts w:ascii="Wingdings" w:hAnsi="Wingdings" w:hint="default"/>
+      </w:rPr>
+    </w:lvl>
+    <w:lvl w:ilvl="4" w:tplc="04090003" w:tentative="1">
+      <w:start w:val="1"/>
+      <w:numFmt w:val="bullet"/>
+      <w:lvlText w:val=""/>
+      <w:lvlJc w:val="left"/>
+      <w:pPr>
+        <w:ind w:left="2520" w:hanging="420"/>
+      </w:pPr>
+      <w:rPr>
+        <w:rFonts w:ascii="Wingdings" w:hAnsi="Wingdings" w:hint="default"/>
+      </w:rPr>
+    </w:lvl>
+    <w:lvl w:ilvl="5" w:tplc="04090005" w:tentative="1">
+      <w:start w:val="1"/>
+      <w:numFmt w:val="bullet"/>
+      <w:lvlText w:val=""/>
+      <w:lvlJc w:val="left"/>
+      <w:pPr>
+        <w:ind w:left="2940" w:hanging="420"/>
+      </w:pPr>
+      <w:rPr>
+        <w:rFonts w:ascii="Wingdings" w:hAnsi="Wingdings" w:hint="default"/>
+      </w:rPr>
+    </w:lvl>
+    <w:lvl w:ilvl="6" w:tplc="04090001" w:tentative="1">
+      <w:start w:val="1"/>
+      <w:numFmt w:val="bullet"/>
+      <w:lvlText w:val=""/>
+      <w:lvlJc w:val="left"/>
+      <w:pPr>
+        <w:ind w:left="3360" w:hanging="420"/>
+      </w:pPr>
+      <w:rPr>
+        <w:rFonts w:ascii="Wingdings" w:hAnsi="Wingdings" w:hint="default"/>
+      </w:rPr>
+    </w:lvl>
+    <w:lvl w:ilvl="7" w:tplc="04090003" w:tentative="1">
+      <w:start w:val="1"/>
+      <w:numFmt w:val="bullet"/>
+      <w:lvlText w:val=""/>
+      <w:lvlJc w:val="left"/>
+      <w:pPr>
+        <w:ind w:left="3780" w:hanging="420"/>
+      </w:pPr>
+      <w:rPr>
+        <w:rFonts w:ascii="Wingdings" w:hAnsi="Wingdings" w:hint="default"/>
+      </w:rPr>
+    </w:lvl>
+    <w:lvl w:ilvl="8" w:tplc="04090005" w:tentative="1">
+      <w:start w:val="1"/>
+      <w:numFmt w:val="bullet"/>
+      <w:lvlText w:val=""/>
+      <w:lvlJc w:val="left"/>
+      <w:pPr>
+        <w:ind w:left="4200" w:hanging="420"/>
+      </w:pPr>
+      <w:rPr>
+        <w:rFonts w:ascii="Wingdings" w:hAnsi="Wingdings" w:hint="default"/>
+      </w:rPr>
+    </w:lvl>
+  </w:abstractNum>
+  <w:abstractNum w:abstractNumId="5">
+    <w:nsid w:val="40874D52"/>
+    <w:multiLevelType w:val="hybridMultilevel"/>
+    <w:tmpl w:val="35986490"/>
+    <w:lvl w:ilvl="0" w:tplc="04090001">
+      <w:start w:val="1"/>
+      <w:numFmt w:val="bullet"/>
+      <w:lvlText w:val=""/>
+      <w:lvlJc w:val="left"/>
+      <w:pPr>
+        <w:ind w:left="780" w:hanging="420"/>
+      </w:pPr>
+      <w:rPr>
+        <w:rFonts w:ascii="Wingdings" w:hAnsi="Wingdings" w:hint="default"/>
+      </w:rPr>
+    </w:lvl>
+    <w:lvl w:ilvl="1" w:tplc="04090003">
+      <w:start w:val="1"/>
+      <w:numFmt w:val="bullet"/>
+      <w:lvlText w:val=""/>
+      <w:lvlJc w:val="left"/>
+      <w:pPr>
+        <w:ind w:left="1200" w:hanging="420"/>
+      </w:pPr>
+      <w:rPr>
+        <w:rFonts w:ascii="Wingdings" w:hAnsi="Wingdings" w:hint="default"/>
+      </w:rPr>
+    </w:lvl>
+    <w:lvl w:ilvl="2" w:tplc="04090005" w:tentative="1">
+      <w:start w:val="1"/>
+      <w:numFmt w:val="bullet"/>
+      <w:lvlText w:val=""/>
+      <w:lvlJc w:val="left"/>
+      <w:pPr>
+        <w:ind w:left="1620" w:hanging="420"/>
+      </w:pPr>
+      <w:rPr>
+        <w:rFonts w:ascii="Wingdings" w:hAnsi="Wingdings" w:hint="default"/>
+      </w:rPr>
+    </w:lvl>
+    <w:lvl w:ilvl="3" w:tplc="04090001" w:tentative="1">
+      <w:start w:val="1"/>
+      <w:numFmt w:val="bullet"/>
+      <w:lvlText w:val=""/>
+      <w:lvlJc w:val="left"/>
+      <w:pPr>
+        <w:ind w:left="2040" w:hanging="420"/>
+      </w:pPr>
+      <w:rPr>
+        <w:rFonts w:ascii="Wingdings" w:hAnsi="Wingdings" w:hint="default"/>
+      </w:rPr>
+    </w:lvl>
+    <w:lvl w:ilvl="4" w:tplc="04090003" w:tentative="1">
+      <w:start w:val="1"/>
+      <w:numFmt w:val="bullet"/>
+      <w:lvlText w:val=""/>
+      <w:lvlJc w:val="left"/>
+      <w:pPr>
+        <w:ind w:left="2460" w:hanging="420"/>
+      </w:pPr>
+      <w:rPr>
+        <w:rFonts w:ascii="Wingdings" w:hAnsi="Wingdings" w:hint="default"/>
+      </w:rPr>
+    </w:lvl>
+    <w:lvl w:ilvl="5" w:tplc="04090005" w:tentative="1">
+      <w:start w:val="1"/>
+      <w:numFmt w:val="bullet"/>
+      <w:lvlText w:val=""/>
+      <w:lvlJc w:val="left"/>
+      <w:pPr>
+        <w:ind w:left="2880" w:hanging="420"/>
+      </w:pPr>
+      <w:rPr>
+        <w:rFonts w:ascii="Wingdings" w:hAnsi="Wingdings" w:hint="default"/>
+      </w:rPr>
+    </w:lvl>
+    <w:lvl w:ilvl="6" w:tplc="04090001" w:tentative="1">
+      <w:start w:val="1"/>
+      <w:numFmt w:val="bullet"/>
+      <w:lvlText w:val=""/>
+      <w:lvlJc w:val="left"/>
+      <w:pPr>
+        <w:ind w:left="3300" w:hanging="420"/>
+      </w:pPr>
+      <w:rPr>
+        <w:rFonts w:ascii="Wingdings" w:hAnsi="Wingdings" w:hint="default"/>
+      </w:rPr>
+    </w:lvl>
+    <w:lvl w:ilvl="7" w:tplc="04090003" w:tentative="1">
+      <w:start w:val="1"/>
+      <w:numFmt w:val="bullet"/>
+      <w:lvlText w:val=""/>
+      <w:lvlJc w:val="left"/>
+      <w:pPr>
+        <w:ind w:left="3720" w:hanging="420"/>
+      </w:pPr>
+      <w:rPr>
+        <w:rFonts w:ascii="Wingdings" w:hAnsi="Wingdings" w:hint="default"/>
+      </w:rPr>
+    </w:lvl>
+    <w:lvl w:ilvl="8" w:tplc="04090005" w:tentative="1">
+      <w:start w:val="1"/>
+      <w:numFmt w:val="bullet"/>
+      <w:lvlText w:val=""/>
+      <w:lvlJc w:val="left"/>
+      <w:pPr>
+        <w:ind w:left="4140" w:hanging="420"/>
+      </w:pPr>
+      <w:rPr>
+        <w:rFonts w:ascii="Wingdings" w:hAnsi="Wingdings" w:hint="default"/>
+      </w:rPr>
+    </w:lvl>
+  </w:abstractNum>
+  <w:abstractNum w:abstractNumId="6">
     <w:nsid w:val="76CA62CD"/>
     <w:multiLevelType w:val="hybridMultilevel"/>
     <w:tmpl w:val="D7D46596"/>
@@ -1536,13 +2031,25 @@
     </w:lvl>
   </w:abstractNum>
   <w:num w:numId="1">
+    <w:abstractNumId w:val="6"/>
+  </w:num>
+  <w:num w:numId="2">
+    <w:abstractNumId w:val="1"/>
+  </w:num>
+  <w:num w:numId="3">
+    <w:abstractNumId w:val="3"/>
+  </w:num>
+  <w:num w:numId="4">
     <w:abstractNumId w:val="2"/>
   </w:num>
-  <w:num w:numId="2">
+  <w:num w:numId="5">
     <w:abstractNumId w:val="0"/>
   </w:num>
-  <w:num w:numId="3">
-    <w:abstractNumId w:val="1"/>
+  <w:num w:numId="6">
+    <w:abstractNumId w:val="5"/>
+  </w:num>
+  <w:num w:numId="7">
+    <w:abstractNumId w:val="4"/>
   </w:num>
 </w:numbering>
 </file>
@@ -2055,6 +2562,66 @@
       <w:u w:val="single"/>
     </w:rPr>
   </w:style>
+  <w:style w:type="table" w:styleId="1">
+    <w:name w:val="Plain Table 1"/>
+    <w:basedOn w:val="a1"/>
+    <w:uiPriority w:val="41"/>
+    <w:rsid w:val="002901F0"/>
+    <w:tblPr>
+      <w:tblStyleRowBandSize w:val="1"/>
+      <w:tblStyleColBandSize w:val="1"/>
+      <w:tblBorders>
+        <w:top w:val="single" w:sz="4" w:space="0" w:color="80C687" w:themeColor="background1" w:themeShade="BF"/>
+        <w:left w:val="single" w:sz="4" w:space="0" w:color="80C687" w:themeColor="background1" w:themeShade="BF"/>
+        <w:bottom w:val="single" w:sz="4" w:space="0" w:color="80C687" w:themeColor="background1" w:themeShade="BF"/>
+        <w:right w:val="single" w:sz="4" w:space="0" w:color="80C687" w:themeColor="background1" w:themeShade="BF"/>
+        <w:insideH w:val="single" w:sz="4" w:space="0" w:color="80C687" w:themeColor="background1" w:themeShade="BF"/>
+        <w:insideV w:val="single" w:sz="4" w:space="0" w:color="80C687" w:themeColor="background1" w:themeShade="BF"/>
+      </w:tblBorders>
+    </w:tblPr>
+    <w:tblStylePr w:type="firstRow">
+      <w:rPr>
+        <w:b/>
+        <w:bCs/>
+      </w:rPr>
+    </w:tblStylePr>
+    <w:tblStylePr w:type="lastRow">
+      <w:rPr>
+        <w:b/>
+        <w:bCs/>
+      </w:rPr>
+      <w:tblPr/>
+      <w:tcPr>
+        <w:tcBorders>
+          <w:top w:val="double" w:sz="4" w:space="0" w:color="80C687" w:themeColor="background1" w:themeShade="BF"/>
+        </w:tcBorders>
+      </w:tcPr>
+    </w:tblStylePr>
+    <w:tblStylePr w:type="firstCol">
+      <w:rPr>
+        <w:b/>
+        <w:bCs/>
+      </w:rPr>
+    </w:tblStylePr>
+    <w:tblStylePr w:type="lastCol">
+      <w:rPr>
+        <w:b/>
+        <w:bCs/>
+      </w:rPr>
+    </w:tblStylePr>
+    <w:tblStylePr w:type="band1Vert">
+      <w:tblPr/>
+      <w:tcPr>
+        <w:shd w:val="clear" w:color="auto" w:fill="BCE1C0" w:themeFill="background1" w:themeFillShade="F2"/>
+      </w:tcPr>
+    </w:tblStylePr>
+    <w:tblStylePr w:type="band1Horz">
+      <w:tblPr/>
+      <w:tcPr>
+        <w:shd w:val="clear" w:color="auto" w:fill="BCE1C0" w:themeFill="background1" w:themeFillShade="F2"/>
+      </w:tcPr>
+    </w:tblStylePr>
+  </w:style>
 </w:styles>
 </file>
 
@@ -2066,7 +2633,7 @@
         <a:sysClr val="windowText" lastClr="000000"/>
       </a:dk1>
       <a:lt1>
-        <a:sysClr val="window" lastClr="FFFFFF"/>
+        <a:sysClr val="window" lastClr="CCE8CF"/>
       </a:lt1>
       <a:dk2>
         <a:srgbClr val="44546A"/>

--- a/SDK接入是否成功验证方法.docx
+++ b/SDK接入是否成功验证方法.docx
@@ -7,7 +7,6 @@
         <w:spacing w:beforeLines="100" w:before="312" w:afterLines="100" w:after="312" w:line="480" w:lineRule="auto"/>
         <w:jc w:val="center"/>
         <w:rPr>
-          <w:rFonts w:hint="eastAsia"/>
           <w:b/>
           <w:sz w:val="36"/>
           <w:szCs w:val="32"/>
@@ -317,7 +316,7 @@
             <w:pPr>
               <w:cnfStyle w:val="000000100000" w:firstRow="0" w:lastRow="0" w:firstColumn="0" w:lastColumn="0" w:oddVBand="0" w:evenVBand="0" w:oddHBand="1" w:evenHBand="0" w:firstRowFirstColumn="0" w:firstRowLastColumn="0" w:lastRowFirstColumn="0" w:lastRowLastColumn="0"/>
               <w:rPr>
-                <w:rFonts w:ascii="Times New Roman" w:hAnsi="Times New Roman" w:cs="Times New Roman" w:hint="eastAsia"/>
+                <w:rFonts w:ascii="Times New Roman" w:hAnsi="Times New Roman" w:cs="Times New Roman"/>
               </w:rPr>
             </w:pPr>
             <w:r>
@@ -379,7 +378,6 @@
         <w:spacing w:line="360" w:lineRule="auto"/>
         <w:ind w:firstLineChars="0" w:firstLine="0"/>
         <w:rPr>
-          <w:rFonts w:hint="eastAsia"/>
           <w:szCs w:val="21"/>
         </w:rPr>
       </w:pPr>
@@ -756,22 +754,18 @@
           <w:rFonts w:hint="eastAsia"/>
           <w:szCs w:val="21"/>
         </w:rPr>
-        <w:t>搜索日志关键字“</w:t>
-      </w:r>
-      <w:r>
-        <w:rPr>
-          <w:rFonts w:hint="eastAsia"/>
+        <w:t>搜索日志关键字：</w:t>
+      </w:r>
+      <w:bookmarkStart w:id="0" w:name="_GoBack"/>
+      <w:bookmarkEnd w:id="0"/>
+      <w:r>
+        <w:rPr>
+          <w:rFonts w:hint="eastAsia"/>
+          <w:b/>
           <w:szCs w:val="21"/>
         </w:rPr>
         <w:t>ReportingEvent,name:WGGetHostByName,events:</w:t>
       </w:r>
-      <w:r>
-        <w:rPr>
-          <w:rFonts w:hint="eastAsia"/>
-          <w:szCs w:val="21"/>
-        </w:rPr>
-        <w:t>”</w:t>
-      </w:r>
     </w:p>
     <w:p>
       <w:pPr>
@@ -857,7 +851,6 @@
       <w:pPr>
         <w:spacing w:line="360" w:lineRule="auto"/>
         <w:rPr>
-          <w:rFonts w:hint="eastAsia"/>
           <w:szCs w:val="21"/>
         </w:rPr>
       </w:pPr>
@@ -940,7 +933,6 @@
       <w:pPr>
         <w:spacing w:line="360" w:lineRule="auto"/>
         <w:rPr>
-          <w:rFonts w:hint="eastAsia"/>
           <w:szCs w:val="21"/>
         </w:rPr>
       </w:pPr>
@@ -1031,7 +1023,6 @@
         <w:spacing w:line="360" w:lineRule="auto"/>
         <w:ind w:firstLineChars="0"/>
         <w:rPr>
-          <w:rFonts w:hint="eastAsia"/>
           <w:b/>
           <w:szCs w:val="21"/>
         </w:rPr>
@@ -1115,8 +1106,6 @@
         </w:rPr>
         <w:t>）配置；</w:t>
       </w:r>
-      <w:bookmarkStart w:id="0" w:name="_GoBack"/>
-      <w:bookmarkEnd w:id="0"/>
     </w:p>
     <w:p>
       <w:pPr>
@@ -1257,7 +1246,6 @@
         <w:spacing w:line="360" w:lineRule="auto"/>
         <w:ind w:firstLineChars="0"/>
         <w:rPr>
-          <w:rFonts w:hint="eastAsia"/>
           <w:szCs w:val="21"/>
         </w:rPr>
       </w:pPr>
@@ -1286,7 +1274,6 @@
         <w:spacing w:line="360" w:lineRule="auto"/>
         <w:ind w:firstLineChars="0"/>
         <w:rPr>
-          <w:rFonts w:hint="eastAsia"/>
           <w:szCs w:val="21"/>
         </w:rPr>
       </w:pPr>
